--- a/Ch19/Supplemental Material/OnlineAppendix Ch19.docx
+++ b/Ch19/Supplemental Material/OnlineAppendix Ch19.docx
@@ -82,10 +82,31 @@
     </w:p>
     <w:p>
       <w:r>
-        <w:t xml:space="preserve">This </w:t>
-      </w:r>
-      <w:r>
-        <w:t xml:space="preserve">relates to book section 19.5 and code file </w:t>
+        <w:t>The relevant</w:t>
+      </w:r>
+      <w:r>
+        <w:t xml:space="preserve"> book section </w:t>
+      </w:r>
+      <w:r>
+        <w:t xml:space="preserve">is </w:t>
+      </w:r>
+      <w:r>
+        <w:t>19.5</w:t>
+      </w:r>
+      <w:r>
+        <w:t>;</w:t>
+      </w:r>
+      <w:r>
+        <w:t xml:space="preserve"> </w:t>
+      </w:r>
+      <w:r>
+        <w:t xml:space="preserve">the </w:t>
+      </w:r>
+      <w:r>
+        <w:t xml:space="preserve">code file </w:t>
+      </w:r>
+      <w:r>
+        <w:t xml:space="preserve">is </w:t>
       </w:r>
       <w:r>
         <w:rPr>
@@ -94,10 +115,30 @@
         <w:t>mainRSM.R</w:t>
       </w:r>
       <w:r>
-        <w:t xml:space="preserve">, which is listed below. </w:t>
-      </w:r>
-      <w:r>
-        <w:t xml:space="preserve">The code performs CBM and RSM fits to each modality-reader combination contained in 14 MRMC datasets. In addition, it reads results of PROPROC fits to the same datasets, which were obtained using </w:t>
+        <w:t xml:space="preserve"> listed below</w:t>
+      </w:r>
+      <w:r>
+        <w:t>, which</w:t>
+      </w:r>
+      <w:r>
+        <w:t xml:space="preserve"> </w:t>
+      </w:r>
+      <w:r>
+        <w:t>fits</w:t>
+      </w:r>
+      <w:r>
+        <w:t xml:space="preserve"> CBM and RSM </w:t>
+      </w:r>
+      <w:r>
+        <w:t>models for</w:t>
+      </w:r>
+      <w:r>
+        <w:t xml:space="preserve"> each modality-reader combination contained in 14 MRMC datasets. </w:t>
+      </w:r>
+      <w:bookmarkStart w:id="0" w:name="_GoBack"/>
+      <w:bookmarkEnd w:id="0"/>
+      <w:r>
+        <w:t xml:space="preserve">In addition, it reads results of PROPROC fits to the same datasets, which were obtained using </w:t>
       </w:r>
       <w:r>
         <w:t>OR-DBM-MRMC software</w:t>
@@ -133,25 +174,7 @@
         <w:t xml:space="preserve">, whose structure is shown in </w:t>
       </w:r>
       <w:r>
-        <w:fldChar w:fldCharType="begin"/>
-      </w:r>
-      <w:r>
-        <w:instrText xml:space="preserve"> REF _Ref374558624 \h </w:instrText>
-      </w:r>
-      <w:r>
-        <w:fldChar w:fldCharType="separate"/>
-      </w:r>
-      <w:r>
-        <w:t xml:space="preserve">Table </w:t>
-      </w:r>
-      <w:r>
-        <w:rPr>
-          <w:noProof/>
-        </w:rPr>
-        <w:t>1</w:t>
-      </w:r>
-      <w:r>
-        <w:fldChar w:fldCharType="end"/>
+        <w:t>Table 1</w:t>
       </w:r>
       <w:r>
         <w:t xml:space="preserve">. </w:t>
@@ -3197,6 +3220,7 @@
         <w:rPr>
           <w:rStyle w:val="code2"/>
         </w:rPr>
+        <w:lastRenderedPageBreak/>
         <w:t xml:space="preserve">          x$retRsm$ChisqrFitStats[[1]], x$retRsm$ChisqrFitStats[[2]], </w:t>
       </w:r>
     </w:p>
@@ -3304,7 +3328,7 @@
           <w:cols w:space="720"/>
         </w:sectPr>
       </w:pPr>
-      <w:bookmarkStart w:id="0" w:name="_Ref374558624"/>
+      <w:bookmarkStart w:id="1" w:name="_Ref374558624"/>
     </w:p>
     <w:p>
       <w:pPr>
@@ -3312,6 +3336,7 @@
         <w:spacing w:before="0"/>
       </w:pPr>
       <w:r>
+        <w:lastRenderedPageBreak/>
         <w:t>Online Appendix 19.</w:t>
       </w:r>
       <w:r>
@@ -3321,13 +3346,7 @@
         <w:t>.</w:t>
       </w:r>
       <w:r>
-        <w:t>2</w:t>
-      </w:r>
-      <w:r>
-        <w:t xml:space="preserve"> </w:t>
-      </w:r>
-      <w:r>
-        <w:t>Organization of allResults</w:t>
+        <w:t>2 Organization of allResults</w:t>
       </w:r>
     </w:p>
     <w:p>
@@ -3338,15 +3357,28 @@
       <w:r>
         <w:t xml:space="preserve">Table </w:t>
       </w:r>
-      <w:fldSimple w:instr=" SEQ Table \* ARABIC ">
-        <w:r>
-          <w:rPr>
-            <w:noProof/>
-          </w:rPr>
-          <w:t>1</w:t>
-        </w:r>
-      </w:fldSimple>
-      <w:bookmarkEnd w:id="0"/>
+      <w:r>
+        <w:fldChar w:fldCharType="begin"/>
+      </w:r>
+      <w:r>
+        <w:instrText xml:space="preserve"> SEQ Table \* ARABIC </w:instrText>
+      </w:r>
+      <w:r>
+        <w:fldChar w:fldCharType="separate"/>
+      </w:r>
+      <w:r>
+        <w:rPr>
+          <w:noProof/>
+        </w:rPr>
+        <w:t>1</w:t>
+      </w:r>
+      <w:r>
+        <w:rPr>
+          <w:noProof/>
+        </w:rPr>
+        <w:fldChar w:fldCharType="end"/>
+      </w:r>
+      <w:bookmarkEnd w:id="1"/>
       <w:r>
         <w:t>:</w:t>
       </w:r>
@@ -3503,7 +3535,7 @@
           <v:shape id="_x0000_i1025" type="#_x0000_t75" style="width:11pt;height:13pt" o:ole="">
             <v:imagedata r:id="rId11" o:title=""/>
           </v:shape>
-          <o:OLEObject Type="Embed" ProgID="Equation.DSMT4" ShapeID="_x0000_i1025" DrawAspect="Content" ObjectID="_1449405883" r:id="rId12"/>
+          <o:OLEObject Type="Embed" ProgID="Equation.DSMT4" ShapeID="_x0000_i1025" DrawAspect="Content" ObjectID="_1461067561" r:id="rId12"/>
         </w:object>
       </w:r>
       <w:r>
@@ -3680,7 +3712,7 @@
                 <v:shape id="_x0000_i1026" type="#_x0000_t75" style="width:11pt;height:13pt" o:ole="">
                   <v:imagedata r:id="rId13" o:title=""/>
                 </v:shape>
-                <o:OLEObject Type="Embed" ProgID="Equation.DSMT4" ShapeID="_x0000_i1026" DrawAspect="Content" ObjectID="_1449405884" r:id="rId14"/>
+                <o:OLEObject Type="Embed" ProgID="Equation.DSMT4" ShapeID="_x0000_i1026" DrawAspect="Content" ObjectID="_1461067562" r:id="rId14"/>
               </w:object>
             </w:r>
           </w:p>
@@ -3788,7 +3820,7 @@
                 <v:shape id="_x0000_i1027" type="#_x0000_t75" style="width:14pt;height:14pt" o:ole="">
                   <v:imagedata r:id="rId15" o:title=""/>
                 </v:shape>
-                <o:OLEObject Type="Embed" ProgID="Equation.DSMT4" ShapeID="_x0000_i1027" DrawAspect="Content" ObjectID="_1449405885" r:id="rId16"/>
+                <o:OLEObject Type="Embed" ProgID="Equation.DSMT4" ShapeID="_x0000_i1027" DrawAspect="Content" ObjectID="_1461067563" r:id="rId16"/>
               </w:object>
             </w:r>
           </w:p>
@@ -3896,7 +3928,7 @@
                 <v:shape id="_x0000_i1028" type="#_x0000_t75" style="width:13pt;height:14pt" o:ole="">
                   <v:imagedata r:id="rId17" o:title=""/>
                 </v:shape>
-                <o:OLEObject Type="Embed" ProgID="Equation.DSMT4" ShapeID="_x0000_i1028" DrawAspect="Content" ObjectID="_1449405886" r:id="rId18"/>
+                <o:OLEObject Type="Embed" ProgID="Equation.DSMT4" ShapeID="_x0000_i1028" DrawAspect="Content" ObjectID="_1461067564" r:id="rId18"/>
               </w:object>
             </w:r>
           </w:p>
@@ -4974,7 +5006,7 @@
                 <v:shape id="_x0000_i1029" type="#_x0000_t75" style="width:11pt;height:13pt" o:ole="">
                   <v:imagedata r:id="rId19" o:title=""/>
                 </v:shape>
-                <o:OLEObject Type="Embed" ProgID="Equation.DSMT4" ShapeID="_x0000_i1029" DrawAspect="Content" ObjectID="_1449405887" r:id="rId20"/>
+                <o:OLEObject Type="Embed" ProgID="Equation.DSMT4" ShapeID="_x0000_i1029" DrawAspect="Content" ObjectID="_1461067565" r:id="rId20"/>
               </w:object>
             </w:r>
           </w:p>
@@ -5082,7 +5114,7 @@
                 <v:shape id="_x0000_i1030" type="#_x0000_t75" style="width:12pt;height:11pt" o:ole="">
                   <v:imagedata r:id="rId21" o:title=""/>
                 </v:shape>
-                <o:OLEObject Type="Embed" ProgID="Equation.DSMT4" ShapeID="_x0000_i1030" DrawAspect="Content" ObjectID="_1449405888" r:id="rId22"/>
+                <o:OLEObject Type="Embed" ProgID="Equation.DSMT4" ShapeID="_x0000_i1030" DrawAspect="Content" ObjectID="_1461067566" r:id="rId22"/>
               </w:object>
             </w:r>
           </w:p>
@@ -6346,7 +6378,7 @@
                 <v:shape id="_x0000_i1031" type="#_x0000_t75" style="width:14pt;height:19pt" o:ole="">
                   <v:imagedata r:id="rId23" o:title=""/>
                 </v:shape>
-                <o:OLEObject Type="Embed" ProgID="Equation.DSMT4" ShapeID="_x0000_i1031" DrawAspect="Content" ObjectID="_1449405889" r:id="rId24"/>
+                <o:OLEObject Type="Embed" ProgID="Equation.DSMT4" ShapeID="_x0000_i1031" DrawAspect="Content" ObjectID="_1461067567" r:id="rId24"/>
               </w:object>
             </w:r>
             <w:r>
@@ -6784,6 +6816,7 @@
     </w:p>
     <w:p>
       <w:r>
+        <w:lastRenderedPageBreak/>
         <w:t xml:space="preserve">To understand this code, notice that </w:t>
       </w:r>
       <w:r>
@@ -6915,19 +6948,32 @@
       <w:pPr>
         <w:pStyle w:val="Caption"/>
       </w:pPr>
-      <w:bookmarkStart w:id="1" w:name="_Ref374705967"/>
+      <w:bookmarkStart w:id="2" w:name="_Ref374705967"/>
       <w:r>
         <w:t xml:space="preserve">Figure </w:t>
       </w:r>
-      <w:fldSimple w:instr=" SEQ Figure \* ARABIC ">
-        <w:r>
-          <w:rPr>
-            <w:noProof/>
-          </w:rPr>
-          <w:t>1</w:t>
-        </w:r>
-      </w:fldSimple>
-      <w:bookmarkEnd w:id="1"/>
+      <w:r>
+        <w:fldChar w:fldCharType="begin"/>
+      </w:r>
+      <w:r>
+        <w:instrText xml:space="preserve"> SEQ Figure \* ARABIC </w:instrText>
+      </w:r>
+      <w:r>
+        <w:fldChar w:fldCharType="separate"/>
+      </w:r>
+      <w:r>
+        <w:rPr>
+          <w:noProof/>
+        </w:rPr>
+        <w:t>1</w:t>
+      </w:r>
+      <w:r>
+        <w:rPr>
+          <w:noProof/>
+        </w:rPr>
+        <w:fldChar w:fldCharType="end"/>
+      </w:r>
+      <w:bookmarkEnd w:id="2"/>
       <w:r>
         <w:t xml:space="preserve">: </w:t>
       </w:r>
@@ -7412,6 +7458,7 @@
         <w:rPr>
           <w:noProof/>
         </w:rPr>
+        <w:lastRenderedPageBreak/>
         <w:drawing>
           <wp:inline distT="0" distB="0" distL="0" distR="0" wp14:anchorId="57EC359E" wp14:editId="4C8C9003">
             <wp:extent cx="6858000" cy="3913376"/>
@@ -7466,19 +7513,35 @@
       <w:pPr>
         <w:pStyle w:val="Caption"/>
       </w:pPr>
-      <w:bookmarkStart w:id="2" w:name="_Ref374707541"/>
+      <w:bookmarkStart w:id="3" w:name="_Ref374707541"/>
       <w:r>
         <w:t xml:space="preserve">Figure </w:t>
       </w:r>
-      <w:fldSimple w:instr=" SEQ Figure \* ARABIC ">
-        <w:r>
-          <w:rPr>
-            <w:noProof/>
-          </w:rPr>
-          <w:t>2</w:t>
-        </w:r>
-      </w:fldSimple>
-      <w:bookmarkEnd w:id="2"/>
+      <w:r>
+        <w:fldChar w:fldCharType="begin"/>
+      </w:r>
+      <w:r>
+        <w:instrText xml:space="preserve"> SEQ Fig</w:instrText>
+      </w:r>
+      <w:r>
+        <w:instrText xml:space="preserve">ure \* ARABIC </w:instrText>
+      </w:r>
+      <w:r>
+        <w:fldChar w:fldCharType="separate"/>
+      </w:r>
+      <w:r>
+        <w:rPr>
+          <w:noProof/>
+        </w:rPr>
+        <w:t>2</w:t>
+      </w:r>
+      <w:r>
+        <w:rPr>
+          <w:noProof/>
+        </w:rPr>
+        <w:fldChar w:fldCharType="end"/>
+      </w:r>
+      <w:bookmarkEnd w:id="3"/>
       <w:r>
         <w:t>: Location of pre-analyzed results obtained by running PROPROC software on the datasets.</w:t>
       </w:r>
@@ -7965,6 +8028,7 @@
     <w:p/>
     <w:p>
       <w:r>
+        <w:lastRenderedPageBreak/>
         <w:t>The alert reader will wonder why case 3, with no marks, was assigned rating 2. This is because this dataset contains clinical mammography ratings. BIRADS rating 1, corresponding to definitely non-diseased, does not generate any marks, and therefore does not appear in the dataset. Likewise, BIRADS rating 2, corresponding to definitely benign, also does not appear</w:t>
       </w:r>
       <w:r>
@@ -8702,6 +8766,7 @@
     </w:p>
     <w:p>
       <w:r>
+        <w:lastRenderedPageBreak/>
         <w:t xml:space="preserve">The results file is a "system file" that is buried deep in the installation files corresponding to this software, in other words, it is part of </w:t>
       </w:r>
       <w:r>
@@ -8985,19 +9050,32 @@
       <w:pPr>
         <w:pStyle w:val="Caption"/>
       </w:pPr>
-      <w:bookmarkStart w:id="3" w:name="_Ref374712249"/>
+      <w:bookmarkStart w:id="4" w:name="_Ref374712249"/>
       <w:r>
         <w:t xml:space="preserve">Figure </w:t>
       </w:r>
-      <w:fldSimple w:instr=" SEQ Figure \* ARABIC ">
-        <w:r>
-          <w:rPr>
-            <w:noProof/>
-          </w:rPr>
-          <w:t>3</w:t>
-        </w:r>
-      </w:fldSimple>
-      <w:bookmarkEnd w:id="3"/>
+      <w:r>
+        <w:fldChar w:fldCharType="begin"/>
+      </w:r>
+      <w:r>
+        <w:instrText xml:space="preserve"> SEQ Figure \* ARABIC </w:instrText>
+      </w:r>
+      <w:r>
+        <w:fldChar w:fldCharType="separate"/>
+      </w:r>
+      <w:r>
+        <w:rPr>
+          <w:noProof/>
+        </w:rPr>
+        <w:t>3</w:t>
+      </w:r>
+      <w:r>
+        <w:rPr>
+          <w:noProof/>
+        </w:rPr>
+        <w:fldChar w:fldCharType="end"/>
+      </w:r>
+      <w:bookmarkEnd w:id="4"/>
       <w:r>
         <w:t>: Environment panel with code pointer at line 101.</w:t>
       </w:r>
@@ -9137,6 +9215,7 @@
         <w:rPr>
           <w:noProof/>
         </w:rPr>
+        <w:lastRenderedPageBreak/>
         <w:drawing>
           <wp:inline distT="0" distB="0" distL="0" distR="0" wp14:anchorId="1CD65C4A" wp14:editId="066E5765">
             <wp:extent cx="2743200" cy="2732649"/>
@@ -9191,19 +9270,32 @@
       <w:pPr>
         <w:pStyle w:val="Caption"/>
       </w:pPr>
-      <w:bookmarkStart w:id="4" w:name="_Ref374712983"/>
+      <w:bookmarkStart w:id="5" w:name="_Ref374712983"/>
       <w:r>
         <w:t xml:space="preserve">Figure </w:t>
       </w:r>
-      <w:fldSimple w:instr=" SEQ Figure \* ARABIC ">
-        <w:r>
-          <w:rPr>
-            <w:noProof/>
-          </w:rPr>
-          <w:t>4</w:t>
-        </w:r>
-      </w:fldSimple>
-      <w:bookmarkEnd w:id="4"/>
+      <w:r>
+        <w:fldChar w:fldCharType="begin"/>
+      </w:r>
+      <w:r>
+        <w:instrText xml:space="preserve"> SEQ Figure \* ARABIC </w:instrText>
+      </w:r>
+      <w:r>
+        <w:fldChar w:fldCharType="separate"/>
+      </w:r>
+      <w:r>
+        <w:rPr>
+          <w:noProof/>
+        </w:rPr>
+        <w:t>4</w:t>
+      </w:r>
+      <w:r>
+        <w:rPr>
+          <w:noProof/>
+        </w:rPr>
+        <w:fldChar w:fldCharType="end"/>
+      </w:r>
+      <w:bookmarkEnd w:id="5"/>
       <w:r>
         <w:t>: ROC plots for dataset 1, modality 1 and reader 1.</w:t>
       </w:r>
@@ -9694,6 +9786,7 @@
         <w:pStyle w:val="Heading1"/>
       </w:pPr>
       <w:r>
+        <w:lastRenderedPageBreak/>
         <w:t>Online Appendix 19</w:t>
       </w:r>
       <w:r>
@@ -9714,13 +9807,7 @@
         <w:t>This relates to book section 19.5.2, which deals with (inter) correlations between the three methods of estimating AUC</w:t>
       </w:r>
       <w:r>
-        <w:t xml:space="preserve"> and between model parameters </w:t>
-      </w:r>
-      <w:r>
-        <w:t>with similar meanings</w:t>
-      </w:r>
-      <w:r>
-        <w:t xml:space="preserve"> yielded by RSM and CBM methods</w:t>
+        <w:t xml:space="preserve"> and between model parameters with similar meanings yielded by RSM and CBM methods</w:t>
       </w:r>
       <w:r>
         <w:t xml:space="preserve">. </w:t>
@@ -11331,6 +11418,7 @@
         <w:rPr>
           <w:rStyle w:val="code2"/>
         </w:rPr>
+        <w:lastRenderedPageBreak/>
         <w:t xml:space="preserve">    if (showPlot) print(p)</w:t>
       </w:r>
     </w:p>
@@ -13050,6 +13138,7 @@
         <w:rPr>
           <w:rStyle w:val="code2"/>
         </w:rPr>
+        <w:lastRenderedPageBreak/>
         <w:t xml:space="preserve">  bootStrapResults &lt;- foreach (b = 1:B, .options.RNG = seed, .combine = "rbind", .packages = "RJafroc") %dorng% {</w:t>
       </w:r>
     </w:p>
@@ -14751,6 +14840,7 @@
         <w:rPr>
           <w:rStyle w:val="code2"/>
         </w:rPr>
+        <w:lastRenderedPageBreak/>
         <w:t>cat("The empirical 95% CI of avgAucRsm is", paste(ciAvgAucRsm, collapse = ", "), "\n")</w:t>
       </w:r>
     </w:p>
@@ -15524,13 +15614,7 @@
         <w:t>Source</w:t>
       </w:r>
       <w:r>
-        <w:t xml:space="preserve"> yielding the output shown </w:t>
-      </w:r>
-      <w:r>
-        <w:t>below</w:t>
-      </w:r>
-      <w:r>
-        <w:t xml:space="preserve"> (if the </w:t>
+        <w:t xml:space="preserve"> yielding the output shown below (if the </w:t>
       </w:r>
       <w:r>
         <w:rPr>
@@ -16056,6 +16140,7 @@
         <w:rPr>
           <w:rStyle w:val="code2"/>
         </w:rPr>
+        <w:lastRenderedPageBreak/>
         <w:t xml:space="preserve">The empirical 95% CI of avgAucPro is 0.803327743790397, 0.819576348542326 </w:t>
       </w:r>
     </w:p>
@@ -16303,13 +16388,7 @@
         <w:t>list()</w:t>
       </w:r>
       <w:r>
-        <w:t xml:space="preserve">, </w:t>
-      </w:r>
-      <w:r>
-        <w:t>an empty list</w:t>
-      </w:r>
-      <w:r>
-        <w:t>.</w:t>
+        <w:t>, an empty list.</w:t>
       </w:r>
       <w:r>
         <w:t xml:space="preserve"> The parameters passed to the cluster code are "built up" </w:t>
@@ -16766,6 +16845,7 @@
     <w:p/>
     <w:p>
       <w:r>
+        <w:lastRenderedPageBreak/>
         <w:t xml:space="preserve">Feel free to print out values of other parameters: </w:t>
       </w:r>
       <w:r>
@@ -16784,16 +16864,7 @@
         <w:t>aucCbm</w:t>
       </w:r>
       <w:r>
-        <w:t xml:space="preserve"> contains the </w:t>
-      </w:r>
-      <w:r>
-        <w:t>CBM</w:t>
-      </w:r>
-      <w:r>
-        <w:t xml:space="preserve"> fitted AUCs,</w:t>
-      </w:r>
-      <w:r>
-        <w:t xml:space="preserve"> </w:t>
+        <w:t xml:space="preserve"> contains the CBM fitted AUCs, </w:t>
       </w:r>
       <w:r>
         <w:rPr>
@@ -16802,36 +16873,21 @@
         <w:t>muRsm</w:t>
       </w:r>
       <w:r>
-        <w:t xml:space="preserve"> </w:t>
-      </w:r>
-      <w:r>
-        <w:t xml:space="preserve">contains the </w:t>
-      </w:r>
-      <w:r>
-        <w:t>RSM</w:t>
-      </w:r>
-      <w:r>
-        <w:t xml:space="preserve"> </w:t>
+        <w:t xml:space="preserve"> contains the RSM </w:t>
       </w:r>
       <w:r>
         <w:rPr>
           <w:position w:val="-10"/>
         </w:rPr>
         <w:object w:dxaOrig="220" w:dyaOrig="260" w14:anchorId="1A85ABD0">
-          <v:shape id="_x0000_i1156" type="#_x0000_t75" style="width:11pt;height:13pt" o:ole="">
+          <v:shape id="_x0000_i1032" type="#_x0000_t75" style="width:11pt;height:13pt" o:ole="">
             <v:imagedata r:id="rId29" o:title=""/>
           </v:shape>
-          <o:OLEObject Type="Embed" ProgID="Equation.DSMT4" ShapeID="_x0000_i1156" DrawAspect="Content" ObjectID="_1449405890" r:id="rId30"/>
+          <o:OLEObject Type="Embed" ProgID="Equation.DSMT4" ShapeID="_x0000_i1032" DrawAspect="Content" ObjectID="_1461067568" r:id="rId30"/>
         </w:object>
       </w:r>
       <w:r>
-        <w:t xml:space="preserve"> parameters</w:t>
-      </w:r>
-      <w:r>
-        <w:t>,</w:t>
-      </w:r>
-      <w:r>
-        <w:t xml:space="preserve"> </w:t>
+        <w:t xml:space="preserve"> parameters, </w:t>
       </w:r>
       <w:r>
         <w:rPr>
@@ -16840,68 +16896,47 @@
         <w:t>nupRsm</w:t>
       </w:r>
       <w:r>
-        <w:t xml:space="preserve"> </w:t>
-      </w:r>
-      <w:r>
-        <w:t xml:space="preserve">contains the RSM </w:t>
+        <w:t xml:space="preserve"> contains the RSM </w:t>
       </w:r>
       <w:r>
         <w:rPr>
           <w:position w:val="-6"/>
         </w:rPr>
         <w:object w:dxaOrig="260" w:dyaOrig="280" w14:anchorId="256C02D9">
-          <v:shape id="_x0000_i1152" type="#_x0000_t75" style="width:13pt;height:14pt" o:ole="">
+          <v:shape id="_x0000_i1033" type="#_x0000_t75" style="width:13pt;height:14pt" o:ole="">
             <v:imagedata r:id="rId31" o:title=""/>
           </v:shape>
-          <o:OLEObject Type="Embed" ProgID="Equation.DSMT4" ShapeID="_x0000_i1152" DrawAspect="Content" ObjectID="_1449405891" r:id="rId32"/>
+          <o:OLEObject Type="Embed" ProgID="Equation.DSMT4" ShapeID="_x0000_i1033" DrawAspect="Content" ObjectID="_1461067569" r:id="rId32"/>
         </w:object>
       </w:r>
       <w:r>
+        <w:t xml:space="preserve"> parameters,</w:t>
+      </w:r>
+      <w:r>
         <w:t xml:space="preserve"> </w:t>
       </w:r>
       <w:r>
-        <w:t>parameters,</w:t>
-      </w:r>
-      <w:r>
-        <w:t xml:space="preserve"> </w:t>
-      </w:r>
-      <w:r>
         <w:rPr>
           <w:rStyle w:val="InLineCode"/>
         </w:rPr>
         <w:t>muCbm</w:t>
       </w:r>
       <w:r>
-        <w:t xml:space="preserve"> </w:t>
-      </w:r>
-      <w:r>
-        <w:t xml:space="preserve">contains the </w:t>
-      </w:r>
-      <w:r>
-        <w:t>CBM</w:t>
-      </w:r>
-      <w:r>
-        <w:t xml:space="preserve"> </w:t>
+        <w:t xml:space="preserve"> contains the CBM </w:t>
       </w:r>
       <w:r>
         <w:rPr>
           <w:position w:val="-10"/>
         </w:rPr>
         <w:object w:dxaOrig="220" w:dyaOrig="260" w14:anchorId="19743E67">
-          <v:shape id="_x0000_i1160" type="#_x0000_t75" style="width:11pt;height:13pt" o:ole="">
+          <v:shape id="_x0000_i1034" type="#_x0000_t75" style="width:11pt;height:13pt" o:ole="">
             <v:imagedata r:id="rId33" o:title=""/>
           </v:shape>
-          <o:OLEObject Type="Embed" ProgID="Equation.DSMT4" ShapeID="_x0000_i1160" DrawAspect="Content" ObjectID="_1449405892" r:id="rId34"/>
+          <o:OLEObject Type="Embed" ProgID="Equation.DSMT4" ShapeID="_x0000_i1034" DrawAspect="Content" ObjectID="_1461067570" r:id="rId34"/>
         </w:object>
       </w:r>
       <w:r>
-        <w:t xml:space="preserve"> parameters</w:t>
-      </w:r>
-      <w:r>
-        <w:t xml:space="preserve"> and</w:t>
-      </w:r>
-      <w:r>
-        <w:t xml:space="preserve"> </w:t>
+        <w:t xml:space="preserve"> parameters and </w:t>
       </w:r>
       <w:r>
         <w:rPr>
@@ -16910,33 +16945,21 @@
         <w:t>alphaCbm</w:t>
       </w:r>
       <w:r>
-        <w:t xml:space="preserve"> </w:t>
-      </w:r>
-      <w:r>
-        <w:t xml:space="preserve">contains the </w:t>
-      </w:r>
-      <w:r>
-        <w:t>CB</w:t>
-      </w:r>
-      <w:r>
-        <w:t xml:space="preserve">M </w:t>
+        <w:t xml:space="preserve"> contains the CBM </w:t>
       </w:r>
       <w:r>
         <w:rPr>
           <w:position w:val="-6"/>
         </w:rPr>
         <w:object w:dxaOrig="240" w:dyaOrig="220" w14:anchorId="1B8AB4AA">
-          <v:shape id="_x0000_i1163" type="#_x0000_t75" style="width:12pt;height:11pt" o:ole="">
+          <v:shape id="_x0000_i1035" type="#_x0000_t75" style="width:12pt;height:11pt" o:ole="">
             <v:imagedata r:id="rId35" o:title=""/>
           </v:shape>
-          <o:OLEObject Type="Embed" ProgID="Equation.DSMT4" ShapeID="_x0000_i1163" DrawAspect="Content" ObjectID="_1449405893" r:id="rId36"/>
+          <o:OLEObject Type="Embed" ProgID="Equation.DSMT4" ShapeID="_x0000_i1035" DrawAspect="Content" ObjectID="_1461067571" r:id="rId36"/>
         </w:object>
       </w:r>
       <w:r>
-        <w:t xml:space="preserve"> parameters</w:t>
-      </w:r>
-      <w:r>
-        <w:t>.</w:t>
+        <w:t xml:space="preserve"> parameters.</w:t>
       </w:r>
     </w:p>
     <w:p/>
@@ -17560,19 +17583,32 @@
       <w:pPr>
         <w:pStyle w:val="Caption"/>
       </w:pPr>
-      <w:bookmarkStart w:id="5" w:name="_Ref375392354"/>
+      <w:bookmarkStart w:id="6" w:name="_Ref375392354"/>
       <w:r>
         <w:t xml:space="preserve">Figure </w:t>
       </w:r>
-      <w:fldSimple w:instr=" SEQ Figure \* ARABIC ">
-        <w:r>
-          <w:rPr>
-            <w:noProof/>
-          </w:rPr>
-          <w:t>5</w:t>
-        </w:r>
-      </w:fldSimple>
-      <w:bookmarkEnd w:id="5"/>
+      <w:r>
+        <w:fldChar w:fldCharType="begin"/>
+      </w:r>
+      <w:r>
+        <w:instrText xml:space="preserve"> SEQ Figure \* ARABIC </w:instrText>
+      </w:r>
+      <w:r>
+        <w:fldChar w:fldCharType="separate"/>
+      </w:r>
+      <w:r>
+        <w:rPr>
+          <w:noProof/>
+        </w:rPr>
+        <w:t>5</w:t>
+      </w:r>
+      <w:r>
+        <w:rPr>
+          <w:noProof/>
+        </w:rPr>
+        <w:fldChar w:fldCharType="end"/>
+      </w:r>
+      <w:bookmarkEnd w:id="6"/>
       <w:r>
         <w:t>: Plot created by command at line 68</w:t>
       </w:r>
@@ -17608,6 +17644,7 @@
     <w:p/>
     <w:p>
       <w:r>
+        <w:lastRenderedPageBreak/>
         <w:t xml:space="preserve">Similarly, lines 71 – 83 </w:t>
       </w:r>
       <w:r>
@@ -17727,30 +17764,34 @@
       <w:pPr>
         <w:pStyle w:val="Caption"/>
       </w:pPr>
-      <w:bookmarkStart w:id="6" w:name="_Ref375403787"/>
+      <w:bookmarkStart w:id="7" w:name="_Ref375403787"/>
       <w:r>
         <w:t xml:space="preserve">Figure </w:t>
       </w:r>
-      <w:fldSimple w:instr=" SEQ Figure \* ARABIC ">
-        <w:r>
-          <w:rPr>
-            <w:noProof/>
-          </w:rPr>
-          <w:t>6</w:t>
-        </w:r>
-      </w:fldSimple>
-      <w:bookmarkEnd w:id="6"/>
-      <w:r>
-        <w:t xml:space="preserve">: </w:t>
-      </w:r>
-      <w:r>
-        <w:t xml:space="preserve">Plot created by command at line </w:t>
-      </w:r>
-      <w:r>
-        <w:t>83</w:t>
-      </w:r>
-      <w:r>
-        <w:t xml:space="preserve"> (highlight </w:t>
+      <w:r>
+        <w:fldChar w:fldCharType="begin"/>
+      </w:r>
+      <w:r>
+        <w:instrText xml:space="preserve"> SEQ Figure \* ARABIC </w:instrText>
+      </w:r>
+      <w:r>
+        <w:fldChar w:fldCharType="separate"/>
+      </w:r>
+      <w:r>
+        <w:rPr>
+          <w:noProof/>
+        </w:rPr>
+        <w:t>6</w:t>
+      </w:r>
+      <w:r>
+        <w:rPr>
+          <w:noProof/>
+        </w:rPr>
+        <w:fldChar w:fldCharType="end"/>
+      </w:r>
+      <w:bookmarkEnd w:id="7"/>
+      <w:r>
+        <w:t xml:space="preserve">: Plot created by command at line 83 (highlight </w:t>
       </w:r>
       <w:r>
         <w:rPr>
@@ -17782,30 +17823,12 @@
     </w:p>
     <w:p>
       <w:r>
-        <w:t xml:space="preserve">Similarly, lines </w:t>
-      </w:r>
-      <w:r>
-        <w:t>85</w:t>
-      </w:r>
-      <w:r>
-        <w:t xml:space="preserve"> – </w:t>
-      </w:r>
-      <w:r>
-        <w:t>95</w:t>
+        <w:t>Similarly, lines 85 – 95 implement the constrained fit thru origin of</w:t>
       </w:r>
       <w:r>
         <w:t xml:space="preserve"> </w:t>
       </w:r>
       <w:r>
-        <w:t>implement</w:t>
-      </w:r>
-      <w:r>
-        <w:t xml:space="preserve"> the constrained fit thru origin of</w:t>
-      </w:r>
-      <w:r>
-        <w:t xml:space="preserve"> </w:t>
-      </w:r>
-      <w:r>
         <w:rPr>
           <w:rStyle w:val="InLineCode"/>
         </w:rPr>
@@ -17833,10 +17856,7 @@
         <w:t>Rsm</w:t>
       </w:r>
       <w:r>
-        <w:t xml:space="preserve"> and the scatter plot</w:t>
-      </w:r>
-      <w:r>
-        <w:t xml:space="preserve">, </w:t>
+        <w:t xml:space="preserve"> and the scatter plot, </w:t>
       </w:r>
       <w:r>
         <w:fldChar w:fldCharType="begin"/>
@@ -17930,30 +17950,34 @@
       <w:pPr>
         <w:pStyle w:val="Caption"/>
       </w:pPr>
-      <w:bookmarkStart w:id="7" w:name="_Ref375404116"/>
+      <w:bookmarkStart w:id="8" w:name="_Ref375404116"/>
       <w:r>
         <w:t xml:space="preserve">Figure </w:t>
       </w:r>
-      <w:fldSimple w:instr=" SEQ Figure \* ARABIC ">
-        <w:r>
-          <w:rPr>
-            <w:noProof/>
-          </w:rPr>
-          <w:t>7</w:t>
-        </w:r>
-      </w:fldSimple>
-      <w:bookmarkEnd w:id="7"/>
-      <w:r>
-        <w:t xml:space="preserve">: </w:t>
-      </w:r>
-      <w:r>
-        <w:t xml:space="preserve">Plot created by command at line </w:t>
-      </w:r>
-      <w:r>
-        <w:t>95</w:t>
-      </w:r>
-      <w:r>
-        <w:t xml:space="preserve"> (highlight </w:t>
+      <w:r>
+        <w:fldChar w:fldCharType="begin"/>
+      </w:r>
+      <w:r>
+        <w:instrText xml:space="preserve"> SEQ Figure \* ARABIC </w:instrText>
+      </w:r>
+      <w:r>
+        <w:fldChar w:fldCharType="separate"/>
+      </w:r>
+      <w:r>
+        <w:rPr>
+          <w:noProof/>
+        </w:rPr>
+        <w:t>7</w:t>
+      </w:r>
+      <w:r>
+        <w:rPr>
+          <w:noProof/>
+        </w:rPr>
+        <w:fldChar w:fldCharType="end"/>
+      </w:r>
+      <w:bookmarkEnd w:id="8"/>
+      <w:r>
+        <w:t xml:space="preserve">: Plot created by command at line 95 (highlight </w:t>
       </w:r>
       <w:r>
         <w:rPr>
@@ -17982,19 +18006,7 @@
     <w:p/>
     <w:p>
       <w:r>
-        <w:t xml:space="preserve">Similarly, lines </w:t>
-      </w:r>
-      <w:r>
-        <w:t>97</w:t>
-      </w:r>
-      <w:r>
-        <w:t xml:space="preserve"> – </w:t>
-      </w:r>
-      <w:r>
-        <w:t>107</w:t>
-      </w:r>
-      <w:r>
-        <w:t xml:space="preserve"> implement the constrained fit thru origin of</w:t>
+        <w:t>Similarly, lines 97 – 107 implement the constrained fit thru origin of</w:t>
       </w:r>
       <w:r>
         <w:t xml:space="preserve"> </w:t>
@@ -18015,24 +18027,12 @@
         <w:rPr>
           <w:rStyle w:val="InLineCode"/>
         </w:rPr>
-        <w:t>n</w:t>
+        <w:t>nup</w:t>
       </w:r>
       <w:r>
         <w:rPr>
           <w:rStyle w:val="InLineCode"/>
         </w:rPr>
-        <w:t>u</w:t>
-      </w:r>
-      <w:r>
-        <w:rPr>
-          <w:rStyle w:val="InLineCode"/>
-        </w:rPr>
-        <w:t>p</w:t>
-      </w:r>
-      <w:r>
-        <w:rPr>
-          <w:rStyle w:val="InLineCode"/>
-        </w:rPr>
         <w:t>Rsm</w:t>
       </w:r>
       <w:r>
@@ -18072,6 +18072,7 @@
         <w:rPr>
           <w:noProof/>
         </w:rPr>
+        <w:lastRenderedPageBreak/>
         <w:drawing>
           <wp:inline distT="0" distB="0" distL="0" distR="0" wp14:anchorId="6C89E38D" wp14:editId="386DAACC">
             <wp:extent cx="2743200" cy="2743200"/>
@@ -18126,30 +18127,34 @@
       <w:pPr>
         <w:pStyle w:val="Caption"/>
       </w:pPr>
-      <w:bookmarkStart w:id="8" w:name="_Ref375404418"/>
+      <w:bookmarkStart w:id="9" w:name="_Ref375404418"/>
       <w:r>
         <w:t xml:space="preserve">Figure </w:t>
       </w:r>
-      <w:fldSimple w:instr=" SEQ Figure \* ARABIC ">
-        <w:r>
-          <w:rPr>
-            <w:noProof/>
-          </w:rPr>
-          <w:t>8</w:t>
-        </w:r>
-      </w:fldSimple>
-      <w:bookmarkEnd w:id="8"/>
-      <w:r>
-        <w:t xml:space="preserve">: </w:t>
-      </w:r>
-      <w:r>
-        <w:t xml:space="preserve">Plot created by command at line </w:t>
-      </w:r>
-      <w:r>
-        <w:t>107</w:t>
-      </w:r>
-      <w:r>
-        <w:t xml:space="preserve"> (highlight </w:t>
+      <w:r>
+        <w:fldChar w:fldCharType="begin"/>
+      </w:r>
+      <w:r>
+        <w:instrText xml:space="preserve"> SEQ Figure \* ARABIC </w:instrText>
+      </w:r>
+      <w:r>
+        <w:fldChar w:fldCharType="separate"/>
+      </w:r>
+      <w:r>
+        <w:rPr>
+          <w:noProof/>
+        </w:rPr>
+        <w:t>8</w:t>
+      </w:r>
+      <w:r>
+        <w:rPr>
+          <w:noProof/>
+        </w:rPr>
+        <w:fldChar w:fldCharType="end"/>
+      </w:r>
+      <w:bookmarkEnd w:id="9"/>
+      <w:r>
+        <w:t xml:space="preserve">: Plot created by command at line 107 (highlight </w:t>
       </w:r>
       <w:r>
         <w:rPr>
@@ -18229,10 +18234,10 @@
           <w:position w:val="-14"/>
         </w:rPr>
         <w:object w:dxaOrig="1660" w:dyaOrig="420" w14:anchorId="40FF8C51">
-          <v:shape id="_x0000_i1174" type="#_x0000_t75" style="width:83pt;height:21pt" o:ole="">
+          <v:shape id="_x0000_i1036" type="#_x0000_t75" style="width:83pt;height:21pt" o:ole="">
             <v:imagedata r:id="rId41" o:title=""/>
           </v:shape>
-          <o:OLEObject Type="Embed" ProgID="Equation.DSMT4" ShapeID="_x0000_i1174" DrawAspect="Content" ObjectID="_1449405894" r:id="rId42"/>
+          <o:OLEObject Type="Embed" ProgID="Equation.DSMT4" ShapeID="_x0000_i1036" DrawAspect="Content" ObjectID="_1461067572" r:id="rId42"/>
         </w:object>
       </w:r>
       <w:r>
@@ -18252,10 +18257,10 @@
           <w:position w:val="-14"/>
         </w:rPr>
         <w:object w:dxaOrig="1080" w:dyaOrig="420" w14:anchorId="050A247A">
-          <v:shape id="_x0000_i1178" type="#_x0000_t75" style="width:54pt;height:21pt" o:ole="">
+          <v:shape id="_x0000_i1037" type="#_x0000_t75" style="width:54pt;height:21pt" o:ole="">
             <v:imagedata r:id="rId43" o:title=""/>
           </v:shape>
-          <o:OLEObject Type="Embed" ProgID="Equation.DSMT4" ShapeID="_x0000_i1178" DrawAspect="Content" ObjectID="_1449405895" r:id="rId44"/>
+          <o:OLEObject Type="Embed" ProgID="Equation.DSMT4" ShapeID="_x0000_i1037" DrawAspect="Content" ObjectID="_1461067573" r:id="rId44"/>
         </w:object>
       </w:r>
       <w:r>
@@ -18534,10 +18539,7 @@
         <w:t xml:space="preserve">: Code </w:t>
       </w:r>
       <w:r>
-        <w:t>explanation</w:t>
-      </w:r>
-      <w:r>
-        <w:t xml:space="preserve"> – bootstrap part</w:t>
+        <w:t>explanation – bootstrap part</w:t>
       </w:r>
     </w:p>
     <w:p>
@@ -18671,34 +18673,350 @@
         <w:t>InterCorrelationBootstrapResults</w:t>
       </w:r>
       <w:r>
+        <w:t xml:space="preserve"> file, replace the </w:t>
+      </w:r>
+      <w:r>
+        <w:rPr>
+          <w:rStyle w:val="InLineCode"/>
+        </w:rPr>
+        <w:t>for-each</w:t>
+      </w:r>
+      <w:r>
+        <w:t xml:space="preserve"> statement with a standard </w:t>
+      </w:r>
+      <w:r>
+        <w:rPr>
+          <w:rStyle w:val="InLineCode"/>
+        </w:rPr>
+        <w:t>for</w:t>
+      </w:r>
+      <w:r>
+        <w:t xml:space="preserve">-loop, etc. </w:t>
+      </w:r>
+      <w:r>
+        <w:t>See fil</w:t>
+      </w:r>
+      <w:r>
+        <w:t>e</w:t>
+      </w:r>
+      <w:r>
         <w:t xml:space="preserve"> </w:t>
       </w:r>
       <w:r>
-        <w:t xml:space="preserve">file, replace the </w:t>
-      </w:r>
-      <w:r>
         <w:rPr>
           <w:rStyle w:val="InLineCode"/>
         </w:rPr>
-        <w:t>for-each</w:t>
-      </w:r>
-      <w:r>
-        <w:t xml:space="preserve"> statement with a standard </w:t>
+        <w:t>mainInterCorrelationsEasyBsDebug.R</w:t>
+      </w:r>
+      <w:r>
+        <w:t xml:space="preserve"> (for easy debugging of bootstrap code) for a demonstration of how this is done</w:t>
+      </w:r>
+      <w:r>
+        <w:t>.</w:t>
+      </w:r>
+      <w:r>
+        <w:t xml:space="preserve"> In this code the cluster code has been replaced by standard code, the number of bootstraps </w:t>
       </w:r>
       <w:r>
         <w:rPr>
           <w:rStyle w:val="InLineCode"/>
         </w:rPr>
-        <w:t>for</w:t>
-      </w:r>
-      <w:r>
-        <w:t xml:space="preserve">-loop, etc. </w:t>
-      </w:r>
-      <w:r>
-        <w:t>See fil</w:t>
-      </w:r>
-      <w:r>
-        <w:t>e</w:t>
+        <w:t>B</w:t>
+      </w:r>
+      <w:r>
+        <w:t xml:space="preserve"> has been reduced to 20. Insert a break point at line 139, source the code and click next </w:t>
+      </w:r>
+      <w:r>
+        <w:t xml:space="preserve">repeatedly </w:t>
+      </w:r>
+      <w:r>
+        <w:t xml:space="preserve">to advance the code pointer to line 154. This line resamples readers for dataset </w:t>
+      </w:r>
+      <w:r>
+        <w:rPr>
+          <w:rStyle w:val="InLineCode"/>
+        </w:rPr>
+        <w:t>f</w:t>
+      </w:r>
+      <w:r>
+        <w:t xml:space="preserve"> = 1:</w:t>
+      </w:r>
+    </w:p>
+    <w:p/>
+    <w:p>
+      <w:pPr>
+        <w:pBdr>
+          <w:top w:val="single" w:sz="4" w:space="1" w:color="auto" w:shadow="1"/>
+          <w:left w:val="single" w:sz="4" w:space="4" w:color="auto" w:shadow="1"/>
+          <w:bottom w:val="single" w:sz="4" w:space="1" w:color="auto" w:shadow="1"/>
+          <w:right w:val="single" w:sz="4" w:space="4" w:color="auto" w:shadow="1"/>
+        </w:pBdr>
+        <w:shd w:val="clear" w:color="auto" w:fill="E0E0E0"/>
+        <w:rPr>
+          <w:rStyle w:val="code2"/>
+        </w:rPr>
+      </w:pPr>
+      <w:r>
+        <w:rPr>
+          <w:rStyle w:val="code2"/>
+        </w:rPr>
+        <w:lastRenderedPageBreak/>
+        <w:t>Browse[2]&gt; jBs</w:t>
+      </w:r>
+    </w:p>
+    <w:p>
+      <w:pPr>
+        <w:pBdr>
+          <w:top w:val="single" w:sz="4" w:space="1" w:color="auto" w:shadow="1"/>
+          <w:left w:val="single" w:sz="4" w:space="4" w:color="auto" w:shadow="1"/>
+          <w:bottom w:val="single" w:sz="4" w:space="1" w:color="auto" w:shadow="1"/>
+          <w:right w:val="single" w:sz="4" w:space="4" w:color="auto" w:shadow="1"/>
+        </w:pBdr>
+        <w:shd w:val="clear" w:color="auto" w:fill="E0E0E0"/>
+      </w:pPr>
+      <w:r>
+        <w:rPr>
+          <w:rStyle w:val="code2"/>
+        </w:rPr>
+        <w:t>[1] 2 2 2 4 4</w:t>
+      </w:r>
+    </w:p>
+    <w:p/>
+    <w:p>
+      <w:r>
+        <w:t>This is a 5 reader dataset, and this particular bootstrap sample picked reader 2 three times and reader 4 two times.</w:t>
+      </w:r>
+      <w:r>
+        <w:t xml:space="preserve"> Notice the difference in line 198, where 9 values are assigned to </w:t>
+      </w:r>
+      <w:r>
+        <w:rPr>
+          <w:rStyle w:val="InLineCode"/>
+        </w:rPr>
+        <w:t>bootStrapResults[b,]</w:t>
+      </w:r>
+      <w:r>
+        <w:t>.</w:t>
+      </w:r>
+    </w:p>
+    <w:p>
+      <w:pPr>
+        <w:pBdr>
+          <w:bottom w:val="single" w:sz="12" w:space="1" w:color="auto"/>
+        </w:pBdr>
+      </w:pPr>
+    </w:p>
+    <w:p/>
+    <w:p>
+      <w:r>
+        <w:t>Cluster computing methods are used t</w:t>
+      </w:r>
+      <w:r>
+        <w:t xml:space="preserve">o speed up the </w:t>
+      </w:r>
+      <w:r>
+        <w:t xml:space="preserve">bootstrap </w:t>
+      </w:r>
+      <w:r>
+        <w:t xml:space="preserve">computations. </w:t>
+      </w:r>
+      <w:r>
+        <w:t xml:space="preserve">Use the help files if you wish to understand more about cluster computing. </w:t>
+      </w:r>
+      <w:r>
+        <w:t>L</w:t>
+      </w:r>
+      <w:r>
+        <w:t>ines 140 and 141 are needed before one can run the cluster code.</w:t>
+      </w:r>
+    </w:p>
+    <w:p/>
+    <w:p>
+      <w:pPr>
+        <w:pBdr>
+          <w:top w:val="single" w:sz="4" w:space="1" w:color="auto" w:shadow="1"/>
+          <w:left w:val="single" w:sz="4" w:space="4" w:color="auto" w:shadow="1"/>
+          <w:bottom w:val="single" w:sz="4" w:space="1" w:color="auto" w:shadow="1"/>
+          <w:right w:val="single" w:sz="4" w:space="4" w:color="auto" w:shadow="1"/>
+        </w:pBdr>
+        <w:shd w:val="clear" w:color="auto" w:fill="E0E0E0"/>
+        <w:rPr>
+          <w:rStyle w:val="code2"/>
+        </w:rPr>
+      </w:pPr>
+      <w:r>
+        <w:rPr>
+          <w:rStyle w:val="code2"/>
+        </w:rPr>
+        <w:t xml:space="preserve">  cl &lt;- makeCluster(detectCores())</w:t>
+      </w:r>
+    </w:p>
+    <w:p>
+      <w:pPr>
+        <w:pBdr>
+          <w:top w:val="single" w:sz="4" w:space="1" w:color="auto" w:shadow="1"/>
+          <w:left w:val="single" w:sz="4" w:space="4" w:color="auto" w:shadow="1"/>
+          <w:bottom w:val="single" w:sz="4" w:space="1" w:color="auto" w:shadow="1"/>
+          <w:right w:val="single" w:sz="4" w:space="4" w:color="auto" w:shadow="1"/>
+        </w:pBdr>
+        <w:shd w:val="clear" w:color="auto" w:fill="E0E0E0"/>
+      </w:pPr>
+      <w:r>
+        <w:rPr>
+          <w:rStyle w:val="code2"/>
+        </w:rPr>
+        <w:t xml:space="preserve">  registerDoParallel(cl)</w:t>
+      </w:r>
+    </w:p>
+    <w:p/>
+    <w:p>
+      <w:r>
+        <w:t xml:space="preserve">The </w:t>
+      </w:r>
+      <w:r>
+        <w:t xml:space="preserve">actual </w:t>
+      </w:r>
+      <w:r>
+        <w:t xml:space="preserve">cluster code begins at line 144 with the </w:t>
+      </w:r>
+      <w:r>
+        <w:rPr>
+          <w:rStyle w:val="InLineCode"/>
+        </w:rPr>
+        <w:t>for.each</w:t>
+      </w:r>
+      <w:r>
+        <w:t xml:space="preserve"> statement and ends with the closing parenthesis at line 197.</w:t>
+      </w:r>
+    </w:p>
+    <w:p/>
+    <w:p>
+      <w:pPr>
+        <w:pBdr>
+          <w:top w:val="single" w:sz="4" w:space="1" w:color="auto" w:shadow="1"/>
+          <w:left w:val="single" w:sz="4" w:space="4" w:color="auto" w:shadow="1"/>
+          <w:bottom w:val="single" w:sz="4" w:space="1" w:color="auto" w:shadow="1"/>
+          <w:right w:val="single" w:sz="4" w:space="4" w:color="auto" w:shadow="1"/>
+        </w:pBdr>
+        <w:shd w:val="clear" w:color="auto" w:fill="E0E0E0"/>
+        <w:rPr>
+          <w:rStyle w:val="code2"/>
+        </w:rPr>
+      </w:pPr>
+      <w:r>
+        <w:rPr>
+          <w:rStyle w:val="code2"/>
+        </w:rPr>
+        <w:t>bootStrapResults &lt;- foreach (b = 1:B, .options.RNG = seed, .combine = "rbind", .packages = "RJafroc") %dorng% {</w:t>
+      </w:r>
+    </w:p>
+    <w:p>
+      <w:pPr>
+        <w:pBdr>
+          <w:top w:val="single" w:sz="4" w:space="1" w:color="auto" w:shadow="1"/>
+          <w:left w:val="single" w:sz="4" w:space="4" w:color="auto" w:shadow="1"/>
+          <w:bottom w:val="single" w:sz="4" w:space="1" w:color="auto" w:shadow="1"/>
+          <w:right w:val="single" w:sz="4" w:space="4" w:color="auto" w:shadow="1"/>
+        </w:pBdr>
+        <w:shd w:val="clear" w:color="auto" w:fill="E0E0E0"/>
+        <w:rPr>
+          <w:rStyle w:val="code2"/>
+        </w:rPr>
+      </w:pPr>
+      <w:r>
+        <w:rPr>
+          <w:rStyle w:val="code2"/>
+        </w:rPr>
+        <w:t>…</w:t>
+      </w:r>
+    </w:p>
+    <w:p>
+      <w:pPr>
+        <w:pBdr>
+          <w:top w:val="single" w:sz="4" w:space="1" w:color="auto" w:shadow="1"/>
+          <w:left w:val="single" w:sz="4" w:space="4" w:color="auto" w:shadow="1"/>
+          <w:bottom w:val="single" w:sz="4" w:space="1" w:color="auto" w:shadow="1"/>
+          <w:right w:val="single" w:sz="4" w:space="4" w:color="auto" w:shadow="1"/>
+        </w:pBdr>
+        <w:shd w:val="clear" w:color="auto" w:fill="E0E0E0"/>
+        <w:rPr>
+          <w:rStyle w:val="code2"/>
+        </w:rPr>
+      </w:pPr>
+      <w:r>
+        <w:rPr>
+          <w:rStyle w:val="code2"/>
+        </w:rPr>
+        <w:t>}</w:t>
+      </w:r>
+    </w:p>
+    <w:p/>
+    <w:p>
+      <w:r>
+        <w:t xml:space="preserve">The cluster code ends with </w:t>
+      </w:r>
+      <w:r>
+        <w:rPr>
+          <w:rStyle w:val="InLineCode"/>
+        </w:rPr>
+        <w:t>stopCluster(cl)</w:t>
+      </w:r>
+      <w:r>
+        <w:t xml:space="preserve"> at line 198. </w:t>
+      </w:r>
+    </w:p>
+    <w:p/>
+    <w:p>
+      <w:r>
+        <w:rPr>
+          <w:rStyle w:val="InLineCode"/>
+        </w:rPr>
+        <w:t>bootStrapResults</w:t>
+      </w:r>
+      <w:r>
+        <w:t xml:space="preserve"> is a [200,9] matrix, built up, row by row, at line 19</w:t>
+      </w:r>
+      <w:r>
+        <w:t>2</w:t>
+      </w:r>
+      <w:r>
+        <w:t xml:space="preserve"> - 19</w:t>
+      </w:r>
+      <w:r>
+        <w:t>5</w:t>
+      </w:r>
+      <w:r>
+        <w:t>. The 200 comes from the number of bootstraps, and the 9 comes from the number of elements in the array defined at line 19</w:t>
+      </w:r>
+      <w:r>
+        <w:t>2</w:t>
+      </w:r>
+      <w:r>
+        <w:t xml:space="preserve"> – 19</w:t>
+      </w:r>
+      <w:r>
+        <w:t>5</w:t>
+      </w:r>
+      <w:r>
+        <w:t xml:space="preserve">, </w:t>
+      </w:r>
+      <w:r>
+        <w:rPr>
+          <w:i/>
+        </w:rPr>
+        <w:t>implicitly assigned to the left hand side of line 14</w:t>
+      </w:r>
+      <w:r>
+        <w:rPr>
+          <w:i/>
+        </w:rPr>
+        <w:t>3</w:t>
+      </w:r>
+      <w:r>
+        <w:t>, i.e.,</w:t>
+      </w:r>
+      <w:r>
+        <w:t xml:space="preserve"> to</w:t>
       </w:r>
       <w:r>
         <w:t xml:space="preserve"> </w:t>
@@ -18707,503 +19025,74 @@
         <w:rPr>
           <w:rStyle w:val="InLineCode"/>
         </w:rPr>
-        <w:t>mainInterCorrelationsEasyBsDebug.R</w:t>
-      </w:r>
-      <w:r>
-        <w:t xml:space="preserve"> (for easy debugging of bootstrap code) for a demonstration of how this is done</w:t>
+        <w:t>bootStrapResults</w:t>
+      </w:r>
+      <w:r>
+        <w:t xml:space="preserve">. </w:t>
+      </w:r>
+    </w:p>
+    <w:p/>
+    <w:p>
+      <w:r>
+        <w:t>The values are extracted and converted to data frames at lines 20</w:t>
+      </w:r>
+      <w:r>
+        <w:t>1</w:t>
+      </w:r>
+      <w:r>
+        <w:t xml:space="preserve"> – 2</w:t>
+      </w:r>
+      <w:r>
+        <w:t>09</w:t>
       </w:r>
       <w:r>
         <w:t>.</w:t>
       </w:r>
       <w:r>
-        <w:t xml:space="preserve"> In this code the cluster code has been replaced by standard code, the number of bootstraps </w:t>
-      </w:r>
-      <w:r>
-        <w:rPr>
-          <w:rStyle w:val="InLineCode"/>
-        </w:rPr>
-        <w:t>B</w:t>
-      </w:r>
-      <w:r>
-        <w:t xml:space="preserve"> has been reduced to 20. Insert a break point at line 139, source the code and click next </w:t>
-      </w:r>
-      <w:r>
-        <w:t xml:space="preserve">repeatedly </w:t>
-      </w:r>
-      <w:r>
-        <w:t xml:space="preserve">to advance the code pointer to line 154. This line resamples readers for dataset </w:t>
-      </w:r>
-      <w:r>
-        <w:rPr>
-          <w:rStyle w:val="InLineCode"/>
-        </w:rPr>
-        <w:t>f</w:t>
-      </w:r>
-      <w:r>
-        <w:t xml:space="preserve"> = 1:</w:t>
-      </w:r>
-    </w:p>
-    <w:p/>
-    <w:p>
-      <w:pPr>
-        <w:pBdr>
-          <w:top w:val="single" w:sz="4" w:space="1" w:color="auto" w:shadow="1"/>
-          <w:left w:val="single" w:sz="4" w:space="4" w:color="auto" w:shadow="1"/>
-          <w:bottom w:val="single" w:sz="4" w:space="1" w:color="auto" w:shadow="1"/>
-          <w:right w:val="single" w:sz="4" w:space="4" w:color="auto" w:shadow="1"/>
-        </w:pBdr>
-        <w:shd w:val="clear" w:color="auto" w:fill="E0E0E0"/>
-        <w:rPr>
-          <w:rStyle w:val="code2"/>
-        </w:rPr>
-      </w:pPr>
-      <w:r>
-        <w:rPr>
-          <w:rStyle w:val="code2"/>
-        </w:rPr>
-        <w:t>Browse[2]&gt; jBs</w:t>
-      </w:r>
-    </w:p>
-    <w:p>
-      <w:pPr>
-        <w:pBdr>
-          <w:top w:val="single" w:sz="4" w:space="1" w:color="auto" w:shadow="1"/>
-          <w:left w:val="single" w:sz="4" w:space="4" w:color="auto" w:shadow="1"/>
-          <w:bottom w:val="single" w:sz="4" w:space="1" w:color="auto" w:shadow="1"/>
-          <w:right w:val="single" w:sz="4" w:space="4" w:color="auto" w:shadow="1"/>
-        </w:pBdr>
-        <w:shd w:val="clear" w:color="auto" w:fill="E0E0E0"/>
-      </w:pPr>
-      <w:r>
-        <w:rPr>
-          <w:rStyle w:val="code2"/>
-        </w:rPr>
-        <w:t>[1] 2 2 2 4 4</w:t>
-      </w:r>
-    </w:p>
-    <w:p/>
-    <w:p>
-      <w:r>
-        <w:t>This is a 5 reader dataset, and this particular bootstrap sample picked reader 2 three times and reader 4 two times.</w:t>
-      </w:r>
-      <w:r>
-        <w:t xml:space="preserve"> Notice the difference in line 198, where 9 values are assigned to </w:t>
-      </w:r>
-      <w:r>
-        <w:rPr>
-          <w:rStyle w:val="InLineCode"/>
-        </w:rPr>
-        <w:t>bootStrapResults[b,]</w:t>
-      </w:r>
-      <w:r>
-        <w:t>.</w:t>
-      </w:r>
-    </w:p>
-    <w:p>
-      <w:pPr>
-        <w:pBdr>
-          <w:bottom w:val="single" w:sz="12" w:space="1" w:color="auto"/>
-        </w:pBdr>
-      </w:pPr>
-    </w:p>
-    <w:p/>
-    <w:p>
-      <w:r>
-        <w:t>C</w:t>
-      </w:r>
-      <w:r>
-        <w:t>luster computing methods are used</w:t>
-      </w:r>
-      <w:r>
-        <w:t xml:space="preserve"> t</w:t>
-      </w:r>
-      <w:r>
-        <w:t xml:space="preserve">o speed up the </w:t>
-      </w:r>
-      <w:r>
-        <w:t xml:space="preserve">bootstrap </w:t>
-      </w:r>
-      <w:r>
-        <w:t xml:space="preserve">computations. </w:t>
-      </w:r>
-      <w:r>
-        <w:t xml:space="preserve">Use the help files if you wish to understand more about cluster computing. </w:t>
-      </w:r>
-      <w:r>
-        <w:t>L</w:t>
-      </w:r>
-      <w:r>
-        <w:t>ines 140 and 141 are needed before one can run the cluster code.</w:t>
-      </w:r>
-    </w:p>
-    <w:p/>
-    <w:p>
-      <w:pPr>
-        <w:pBdr>
-          <w:top w:val="single" w:sz="4" w:space="1" w:color="auto" w:shadow="1"/>
-          <w:left w:val="single" w:sz="4" w:space="4" w:color="auto" w:shadow="1"/>
-          <w:bottom w:val="single" w:sz="4" w:space="1" w:color="auto" w:shadow="1"/>
-          <w:right w:val="single" w:sz="4" w:space="4" w:color="auto" w:shadow="1"/>
-        </w:pBdr>
-        <w:shd w:val="clear" w:color="auto" w:fill="E0E0E0"/>
-        <w:rPr>
-          <w:rStyle w:val="code2"/>
-        </w:rPr>
-      </w:pPr>
-      <w:r>
-        <w:rPr>
-          <w:rStyle w:val="code2"/>
-        </w:rPr>
-        <w:t xml:space="preserve">  cl &lt;- makeCluster(detectCores())</w:t>
-      </w:r>
-    </w:p>
-    <w:p>
-      <w:pPr>
-        <w:pBdr>
-          <w:top w:val="single" w:sz="4" w:space="1" w:color="auto" w:shadow="1"/>
-          <w:left w:val="single" w:sz="4" w:space="4" w:color="auto" w:shadow="1"/>
-          <w:bottom w:val="single" w:sz="4" w:space="1" w:color="auto" w:shadow="1"/>
-          <w:right w:val="single" w:sz="4" w:space="4" w:color="auto" w:shadow="1"/>
-        </w:pBdr>
-        <w:shd w:val="clear" w:color="auto" w:fill="E0E0E0"/>
-      </w:pPr>
-      <w:r>
-        <w:rPr>
-          <w:rStyle w:val="code2"/>
-        </w:rPr>
-        <w:t xml:space="preserve">  registerDoParallel(cl)</w:t>
-      </w:r>
-    </w:p>
-    <w:p/>
-    <w:p>
-      <w:r>
-        <w:t xml:space="preserve">The </w:t>
-      </w:r>
-      <w:r>
-        <w:t xml:space="preserve">actual </w:t>
-      </w:r>
-      <w:r>
-        <w:t xml:space="preserve">cluster code begins at line 144 with the </w:t>
-      </w:r>
-      <w:r>
-        <w:rPr>
-          <w:rStyle w:val="InLineCode"/>
-        </w:rPr>
-        <w:t>for.each</w:t>
-      </w:r>
-      <w:r>
-        <w:t xml:space="preserve"> statement and ends with the closing parenthesis at line 197.</w:t>
-      </w:r>
-    </w:p>
-    <w:p/>
-    <w:p>
-      <w:pPr>
-        <w:pBdr>
-          <w:top w:val="single" w:sz="4" w:space="1" w:color="auto" w:shadow="1"/>
-          <w:left w:val="single" w:sz="4" w:space="4" w:color="auto" w:shadow="1"/>
-          <w:bottom w:val="single" w:sz="4" w:space="1" w:color="auto" w:shadow="1"/>
-          <w:right w:val="single" w:sz="4" w:space="4" w:color="auto" w:shadow="1"/>
-        </w:pBdr>
-        <w:shd w:val="clear" w:color="auto" w:fill="E0E0E0"/>
-        <w:rPr>
-          <w:rStyle w:val="code2"/>
-        </w:rPr>
-      </w:pPr>
-      <w:r>
-        <w:rPr>
-          <w:rStyle w:val="code2"/>
-        </w:rPr>
-        <w:t>bootStrapResults &lt;- foreach (b = 1:B, .options.RNG = seed, .combine = "rbind", .packages = "RJafroc") %dorng% {</w:t>
-      </w:r>
-    </w:p>
-    <w:p>
-      <w:pPr>
-        <w:pBdr>
-          <w:top w:val="single" w:sz="4" w:space="1" w:color="auto" w:shadow="1"/>
-          <w:left w:val="single" w:sz="4" w:space="4" w:color="auto" w:shadow="1"/>
-          <w:bottom w:val="single" w:sz="4" w:space="1" w:color="auto" w:shadow="1"/>
-          <w:right w:val="single" w:sz="4" w:space="4" w:color="auto" w:shadow="1"/>
-        </w:pBdr>
-        <w:shd w:val="clear" w:color="auto" w:fill="E0E0E0"/>
-        <w:rPr>
-          <w:rStyle w:val="code2"/>
-        </w:rPr>
-      </w:pPr>
-      <w:r>
-        <w:rPr>
-          <w:rStyle w:val="code2"/>
-        </w:rPr>
-        <w:t>…</w:t>
-      </w:r>
-    </w:p>
-    <w:p>
-      <w:pPr>
-        <w:pBdr>
-          <w:top w:val="single" w:sz="4" w:space="1" w:color="auto" w:shadow="1"/>
-          <w:left w:val="single" w:sz="4" w:space="4" w:color="auto" w:shadow="1"/>
-          <w:bottom w:val="single" w:sz="4" w:space="1" w:color="auto" w:shadow="1"/>
-          <w:right w:val="single" w:sz="4" w:space="4" w:color="auto" w:shadow="1"/>
-        </w:pBdr>
-        <w:shd w:val="clear" w:color="auto" w:fill="E0E0E0"/>
-        <w:rPr>
-          <w:rStyle w:val="code2"/>
-        </w:rPr>
-      </w:pPr>
-      <w:r>
-        <w:rPr>
-          <w:rStyle w:val="code2"/>
-        </w:rPr>
-        <w:t>}</w:t>
-      </w:r>
-    </w:p>
-    <w:p/>
-    <w:p>
-      <w:r>
-        <w:t xml:space="preserve">The cluster code ends with </w:t>
-      </w:r>
-      <w:r>
-        <w:rPr>
-          <w:rStyle w:val="InLineCode"/>
-        </w:rPr>
-        <w:t>stopCluster(cl)</w:t>
-      </w:r>
-      <w:r>
-        <w:t xml:space="preserve"> at line 198. </w:t>
-      </w:r>
-    </w:p>
-    <w:p/>
-    <w:p>
-      <w:r>
-        <w:rPr>
-          <w:rStyle w:val="InLineCode"/>
-        </w:rPr>
-        <w:t>bootStrapResults</w:t>
-      </w:r>
-      <w:r>
-        <w:t xml:space="preserve"> is a [200,9] matrix, built up, row by row, at line 19</w:t>
-      </w:r>
-      <w:r>
-        <w:t>2</w:t>
-      </w:r>
-      <w:r>
-        <w:t xml:space="preserve"> - 19</w:t>
-      </w:r>
-      <w:r>
-        <w:t>5</w:t>
-      </w:r>
-      <w:r>
-        <w:t xml:space="preserve">. The 200 comes from the number of bootstraps, and the 9 comes from the number of elements in the array defined at line </w:t>
-      </w:r>
-      <w:r>
-        <w:t>19</w:t>
-      </w:r>
-      <w:r>
-        <w:t>2</w:t>
-      </w:r>
-      <w:r>
         <w:t xml:space="preserve"> </w:t>
       </w:r>
       <w:r>
-        <w:t>–</w:t>
-      </w:r>
-      <w:r>
-        <w:t xml:space="preserve"> 19</w:t>
-      </w:r>
-      <w:r>
-        <w:t>5</w:t>
-      </w:r>
-      <w:r>
-        <w:t xml:space="preserve">, </w:t>
-      </w:r>
-      <w:r>
-        <w:rPr>
-          <w:i/>
-        </w:rPr>
-        <w:t>implicitly assigned to the left hand side of line 14</w:t>
-      </w:r>
-      <w:r>
-        <w:rPr>
-          <w:i/>
-        </w:rPr>
-        <w:t>3</w:t>
-      </w:r>
-      <w:r>
-        <w:t>, i.e.,</w:t>
-      </w:r>
-      <w:r>
-        <w:t xml:space="preserve"> to</w:t>
-      </w:r>
-      <w:r>
-        <w:t xml:space="preserve"> </w:t>
-      </w:r>
-      <w:r>
-        <w:rPr>
-          <w:rStyle w:val="InLineCode"/>
-        </w:rPr>
-        <w:t>bootStrapResults</w:t>
-      </w:r>
-      <w:r>
-        <w:t xml:space="preserve">. </w:t>
-      </w:r>
-    </w:p>
-    <w:p/>
-    <w:p>
-      <w:r>
-        <w:t>The values are extracted and converted to data frames at lines 20</w:t>
-      </w:r>
-      <w:r>
-        <w:t>1</w:t>
-      </w:r>
-      <w:r>
-        <w:t xml:space="preserve"> – 2</w:t>
-      </w:r>
-      <w:r>
-        <w:t>09</w:t>
-      </w:r>
-      <w:r>
-        <w:t>.</w:t>
-      </w:r>
-      <w:r>
-        <w:t xml:space="preserve"> </w:t>
-      </w:r>
-      <w:r>
-        <w:t xml:space="preserve">Line 201 </w:t>
-      </w:r>
-      <w:r>
-        <w:t>extracts 200</w:t>
-      </w:r>
-      <w:r>
-        <w:t xml:space="preserve"> </w:t>
-      </w:r>
-      <w:r>
-        <w:t xml:space="preserve">bootstrap </w:t>
-      </w:r>
-      <w:r>
-        <w:t>PROPROC AUC</w:t>
-      </w:r>
-      <w:r>
-        <w:t xml:space="preserve"> values</w:t>
+        <w:t>Line 201 extracts 200 bootstrap PROPROC AUC values</w:t>
       </w:r>
       <w:r>
         <w:t xml:space="preserve"> as a data frame</w:t>
       </w:r>
       <w:r>
-        <w:t xml:space="preserve">; line 202 extracts 200 bootstrap </w:t>
-      </w:r>
-      <w:r>
-        <w:t>CBM</w:t>
-      </w:r>
-      <w:r>
-        <w:t xml:space="preserve"> AUC values</w:t>
-      </w:r>
-      <w:r>
-        <w:t xml:space="preserve">; line 203 </w:t>
-      </w:r>
-      <w:r>
-        <w:t xml:space="preserve">extracts 200 bootstrap </w:t>
-      </w:r>
-      <w:r>
-        <w:t>RSM</w:t>
-      </w:r>
-      <w:r>
-        <w:t xml:space="preserve"> AUC values</w:t>
-      </w:r>
-      <w:r>
-        <w:t xml:space="preserve">; </w:t>
-      </w:r>
-      <w:r>
-        <w:t>line 20</w:t>
-      </w:r>
-      <w:r>
-        <w:t>4</w:t>
-      </w:r>
-      <w:r>
-        <w:t xml:space="preserve"> extracts 200 bootstrap RSM </w:t>
-      </w:r>
-      <w:r>
-        <w:t>vs. PROPROC slopes</w:t>
-      </w:r>
-      <w:r>
-        <w:t>; line 20</w:t>
-      </w:r>
-      <w:r>
-        <w:t>6</w:t>
-      </w:r>
-      <w:r>
-        <w:t xml:space="preserve"> extracts 200 bootstrap RSM vs. </w:t>
-      </w:r>
-      <w:r>
-        <w:t>CBM</w:t>
-      </w:r>
-      <w:r>
-        <w:t xml:space="preserve"> slopes;</w:t>
-      </w:r>
-      <w:r>
-        <w:t xml:space="preserve"> </w:t>
-      </w:r>
-      <w:r>
-        <w:t>line 20</w:t>
-      </w:r>
-      <w:r>
-        <w:t>8</w:t>
-      </w:r>
-      <w:r>
-        <w:t xml:space="preserve"> extracts 200 bootstrap </w:t>
+        <w:t xml:space="preserve">; line 202 extracts 200 bootstrap CBM AUC values; line 203 extracts 200 bootstrap RSM AUC values; line 204 extracts 200 bootstrap RSM vs. PROPROC slopes; line 206 extracts 200 bootstrap RSM vs. CBM slopes; line 208 extracts 200 bootstrap </w:t>
       </w:r>
       <w:r>
         <w:rPr>
           <w:position w:val="-14"/>
         </w:rPr>
         <w:object w:dxaOrig="1660" w:dyaOrig="420" w14:anchorId="70C80F63">
-          <v:shape id="_x0000_i1179" type="#_x0000_t75" style="width:83pt;height:21pt" o:ole="">
+          <v:shape id="_x0000_i1038" type="#_x0000_t75" style="width:83pt;height:21pt" o:ole="">
             <v:imagedata r:id="rId45" o:title=""/>
           </v:shape>
-          <o:OLEObject Type="Embed" ProgID="Equation.DSMT4" ShapeID="_x0000_i1179" DrawAspect="Content" ObjectID="_1449405896" r:id="rId46"/>
+          <o:OLEObject Type="Embed" ProgID="Equation.DSMT4" ShapeID="_x0000_i1038" DrawAspect="Content" ObjectID="_1461067574" r:id="rId46"/>
         </w:object>
       </w:r>
       <w:r>
-        <w:t xml:space="preserve"> values</w:t>
-      </w:r>
-      <w:r>
-        <w:t>;</w:t>
+        <w:t xml:space="preserve"> values;</w:t>
       </w:r>
       <w:r>
         <w:t xml:space="preserve"> </w:t>
       </w:r>
       <w:r>
-        <w:t xml:space="preserve">and </w:t>
-      </w:r>
-      <w:r>
-        <w:t>line 20</w:t>
-      </w:r>
-      <w:r>
-        <w:t>9</w:t>
-      </w:r>
-      <w:r>
-        <w:t xml:space="preserve"> extracts 200 bootstrap </w:t>
+        <w:t xml:space="preserve">and line 209 extracts 200 bootstrap </w:t>
       </w:r>
       <w:r>
         <w:rPr>
           <w:position w:val="-14"/>
         </w:rPr>
         <w:object w:dxaOrig="1080" w:dyaOrig="420" w14:anchorId="2F8D3517">
-          <v:shape id="_x0000_i1183" type="#_x0000_t75" style="width:54pt;height:21pt" o:ole="">
+          <v:shape id="_x0000_i1039" type="#_x0000_t75" style="width:54pt;height:21pt" o:ole="">
             <v:imagedata r:id="rId47" o:title=""/>
           </v:shape>
-          <o:OLEObject Type="Embed" ProgID="Equation.DSMT4" ShapeID="_x0000_i1183" DrawAspect="Content" ObjectID="_1449405897" r:id="rId48"/>
+          <o:OLEObject Type="Embed" ProgID="Equation.DSMT4" ShapeID="_x0000_i1039" DrawAspect="Content" ObjectID="_1461067575" r:id="rId48"/>
         </w:object>
       </w:r>
       <w:r>
-        <w:t xml:space="preserve"> values</w:t>
-      </w:r>
-      <w:r>
-        <w:t xml:space="preserve">. The bootstrap values are used to calculate 95% </w:t>
-      </w:r>
-      <w:r>
-        <w:t>confidence interval</w:t>
-      </w:r>
-      <w:r>
-        <w:t>s, using the quantile function, at lines 211, 214 and 217, etc. and to plot histograms.</w:t>
+        <w:t xml:space="preserve"> values. The bootstrap values are used to calculate 95% confidence intervals, using the quantile function, at lines 211, 214 and 217, etc. and to plot histograms.</w:t>
       </w:r>
     </w:p>
     <w:p>
@@ -19225,6 +19114,7 @@
         <w:pStyle w:val="Heading1"/>
       </w:pPr>
       <w:r>
+        <w:lastRenderedPageBreak/>
         <w:t>Online Appendix 19.</w:t>
       </w:r>
       <w:r>
@@ -20631,6 +20521,7 @@
         <w:rPr>
           <w:rStyle w:val="code2"/>
         </w:rPr>
+        <w:lastRenderedPageBreak/>
         <w:t xml:space="preserve">      theme(axis.title.y = element_text(size = 25,face="bold"),</w:t>
       </w:r>
     </w:p>
@@ -22079,6 +21970,7 @@
         <w:rPr>
           <w:rStyle w:val="code2"/>
         </w:rPr>
+        <w:lastRenderedPageBreak/>
         <w:t xml:space="preserve">        </w:t>
       </w:r>
     </w:p>
@@ -23563,6 +23455,7 @@
         <w:rPr>
           <w:rStyle w:val="code2"/>
         </w:rPr>
+        <w:lastRenderedPageBreak/>
         <w:t xml:space="preserve">  theme(axis.title.y = element_text(size = 25,face="bold"),</w:t>
       </w:r>
     </w:p>
@@ -24646,10 +24539,7 @@
         <w:t>IxJ</w:t>
       </w:r>
       <w:r>
-        <w:t xml:space="preserve"> dimensional</w:t>
-      </w:r>
-      <w:r>
-        <w:t xml:space="preserve"> array at line 40</w:t>
+        <w:t xml:space="preserve"> dimensional array at line 40</w:t>
       </w:r>
       <w:r>
         <w:t>.</w:t>
@@ -24715,10 +24605,7 @@
         <w:t>S</w:t>
       </w:r>
       <w:r>
-        <w:t xml:space="preserve"> and</w:t>
-      </w:r>
-      <w:r>
-        <w:t xml:space="preserve"> </w:t>
+        <w:t xml:space="preserve"> and </w:t>
       </w:r>
       <w:r>
         <w:rPr>
@@ -24805,10 +24692,7 @@
         <w:t>Run</w:t>
       </w:r>
       <w:r>
-        <w:t>,</w:t>
-      </w:r>
-      <w:r>
-        <w:t xml:space="preserve"> </w:t>
+        <w:t xml:space="preserve">, </w:t>
       </w:r>
       <w:r>
         <w:fldChar w:fldCharType="begin"/>
@@ -24897,19 +24781,32 @@
       <w:pPr>
         <w:pStyle w:val="Caption"/>
       </w:pPr>
-      <w:bookmarkStart w:id="9" w:name="_Ref375495587"/>
+      <w:bookmarkStart w:id="10" w:name="_Ref375495587"/>
       <w:r>
         <w:t xml:space="preserve">Figure </w:t>
       </w:r>
-      <w:fldSimple w:instr=" SEQ Figure \* ARABIC ">
-        <w:r>
-          <w:rPr>
-            <w:noProof/>
-          </w:rPr>
-          <w:t>9</w:t>
-        </w:r>
-      </w:fldSimple>
-      <w:bookmarkEnd w:id="9"/>
+      <w:r>
+        <w:fldChar w:fldCharType="begin"/>
+      </w:r>
+      <w:r>
+        <w:instrText xml:space="preserve"> SEQ Figure \* ARABIC </w:instrText>
+      </w:r>
+      <w:r>
+        <w:fldChar w:fldCharType="separate"/>
+      </w:r>
+      <w:r>
+        <w:rPr>
+          <w:noProof/>
+        </w:rPr>
+        <w:t>9</w:t>
+      </w:r>
+      <w:r>
+        <w:rPr>
+          <w:noProof/>
+        </w:rPr>
+        <w:fldChar w:fldCharType="end"/>
+      </w:r>
+      <w:bookmarkEnd w:id="10"/>
       <w:r>
         <w:t>: This figure was obtained by displaying the plot at line 70. Despite noise, there is evidence of an inverse correlation between search and lesion classification performance</w:t>
       </w:r>
@@ -24926,16 +24823,7 @@
     <w:p/>
     <w:p>
       <w:r>
-        <w:t>Exit debug mode, clear the break point</w:t>
-      </w:r>
-      <w:r>
-        <w:t xml:space="preserve"> at line 70</w:t>
-      </w:r>
-      <w:r>
-        <w:t>, insert a break point at line 86</w:t>
-      </w:r>
-      <w:r>
-        <w:t xml:space="preserve"> and click </w:t>
+        <w:t xml:space="preserve">Exit debug mode, clear the break point at line 70, insert a break point at line 86 and click </w:t>
       </w:r>
       <w:r>
         <w:rPr>
@@ -25055,54 +24943,34 @@
       <w:pPr>
         <w:pStyle w:val="Caption"/>
       </w:pPr>
-      <w:bookmarkStart w:id="10" w:name="_Ref375496313"/>
+      <w:bookmarkStart w:id="11" w:name="_Ref375496313"/>
       <w:r>
         <w:t xml:space="preserve">Figure </w:t>
       </w:r>
-      <w:fldSimple w:instr=" SEQ Figure \* ARABIC ">
-        <w:r>
-          <w:rPr>
-            <w:noProof/>
-          </w:rPr>
-          <w:t>10</w:t>
-        </w:r>
-      </w:fldSimple>
-      <w:bookmarkEnd w:id="10"/>
-      <w:r>
-        <w:t xml:space="preserve">: </w:t>
-      </w:r>
-      <w:r>
-        <w:t xml:space="preserve">This figure was obtained by displaying the plot at line </w:t>
-      </w:r>
-      <w:r>
-        <w:t>86</w:t>
-      </w:r>
-      <w:r>
-        <w:t xml:space="preserve">. </w:t>
-      </w:r>
-      <w:r>
-        <w:t xml:space="preserve">There is evidence of a positive correlation </w:t>
-      </w:r>
-      <w:r>
-        <w:t xml:space="preserve">between search and </w:t>
-      </w:r>
-      <w:r>
-        <w:t>AUC</w:t>
-      </w:r>
-      <w:r>
-        <w:t xml:space="preserve"> performance, for the first dataset.</w:t>
-      </w:r>
-      <w:r>
-        <w:t xml:space="preserve"> </w:t>
-      </w:r>
-      <w:r>
-        <w:t xml:space="preserve">This is </w:t>
-      </w:r>
-      <w:r>
-        <w:t xml:space="preserve">also </w:t>
-      </w:r>
-      <w:r>
-        <w:t>borne out by the subsequent bootstrap analysis.</w:t>
+      <w:r>
+        <w:fldChar w:fldCharType="begin"/>
+      </w:r>
+      <w:r>
+        <w:instrText xml:space="preserve"> SEQ Figure \* ARABIC </w:instrText>
+      </w:r>
+      <w:r>
+        <w:fldChar w:fldCharType="separate"/>
+      </w:r>
+      <w:r>
+        <w:rPr>
+          <w:noProof/>
+        </w:rPr>
+        <w:t>10</w:t>
+      </w:r>
+      <w:r>
+        <w:rPr>
+          <w:noProof/>
+        </w:rPr>
+        <w:fldChar w:fldCharType="end"/>
+      </w:r>
+      <w:bookmarkEnd w:id="11"/>
+      <w:r>
+        <w:t>: This figure was obtained by displaying the plot at line 86. There is evidence of a positive correlation between search and AUC performance, for the first dataset. This is also borne out by the subsequent bootstrap analysis.</w:t>
       </w:r>
     </w:p>
     <w:p>
@@ -25112,19 +24980,8 @@
     </w:p>
     <w:p>
       <w:r>
-        <w:t xml:space="preserve">Exit debug mode, clear the break point at line </w:t>
-      </w:r>
-      <w:r>
-        <w:t>86</w:t>
-      </w:r>
-      <w:r>
-        <w:t xml:space="preserve">, insert a break point at line </w:t>
-      </w:r>
-      <w:r>
-        <w:t>102</w:t>
-      </w:r>
-      <w:r>
-        <w:t xml:space="preserve"> and click </w:t>
+        <w:lastRenderedPageBreak/>
+        <w:t xml:space="preserve">Exit debug mode, clear the break point at line 86, insert a break point at line 102 and click </w:t>
       </w:r>
       <w:r>
         <w:rPr>
@@ -25241,279 +25098,254 @@
       <w:pPr>
         <w:pStyle w:val="Caption"/>
       </w:pPr>
-      <w:bookmarkStart w:id="11" w:name="_Ref375496864"/>
+      <w:bookmarkStart w:id="12" w:name="_Ref375496864"/>
       <w:r>
         <w:t xml:space="preserve">Figure </w:t>
       </w:r>
-      <w:fldSimple w:instr=" SEQ Figure \* ARABIC ">
-        <w:r>
-          <w:rPr>
-            <w:noProof/>
-          </w:rPr>
-          <w:t>11</w:t>
-        </w:r>
-      </w:fldSimple>
-      <w:bookmarkEnd w:id="11"/>
+      <w:r>
+        <w:fldChar w:fldCharType="begin"/>
+      </w:r>
+      <w:r>
+        <w:instrText xml:space="preserve"> SEQ Figure \* ARABIC </w:instrText>
+      </w:r>
+      <w:r>
+        <w:fldChar w:fldCharType="separate"/>
+      </w:r>
+      <w:r>
+        <w:rPr>
+          <w:noProof/>
+        </w:rPr>
+        <w:t>11</w:t>
+      </w:r>
+      <w:r>
+        <w:rPr>
+          <w:noProof/>
+        </w:rPr>
+        <w:fldChar w:fldCharType="end"/>
+      </w:r>
+      <w:bookmarkEnd w:id="12"/>
+      <w:r>
+        <w:t>: This figure was obtained by displaying the plot at line 102. While there is evidence of a weak positive correlation between AUC performance and lesion classification performance, for the first dataset, subsequent bootstrap analysis does not support this conclusion.</w:t>
+      </w:r>
+    </w:p>
+    <w:p/>
+    <w:p>
+      <w:pPr>
+        <w:pStyle w:val="Heading2"/>
+      </w:pPr>
+      <w:r>
+        <w:t>Online Appendix 19.</w:t>
+      </w:r>
+      <w:r>
+        <w:t>C</w:t>
+      </w:r>
+      <w:r>
+        <w:t>.</w:t>
+      </w:r>
+      <w:r>
+        <w:t>3</w:t>
+      </w:r>
+      <w:r>
+        <w:t xml:space="preserve">: Code </w:t>
+      </w:r>
+      <w:r>
+        <w:t>explanation</w:t>
+      </w:r>
+      <w:r>
+        <w:t xml:space="preserve"> -</w:t>
+      </w:r>
+      <w:r>
+        <w:t xml:space="preserve"> bootstrap part</w:t>
+      </w:r>
+    </w:p>
+    <w:p>
+      <w:r>
+        <w:t>At line 10</w:t>
+      </w:r>
+      <w:r>
+        <w:t>8</w:t>
+      </w:r>
+      <w:r>
+        <w:t xml:space="preserve"> </w:t>
+      </w:r>
+      <w:r>
+        <w:rPr>
+          <w:rStyle w:val="InLineCode"/>
+        </w:rPr>
+        <w:t>S</w:t>
+      </w:r>
+      <w:r>
+        <w:t xml:space="preserve">, </w:t>
+      </w:r>
+      <w:r>
+        <w:rPr>
+          <w:rStyle w:val="InLineCode"/>
+        </w:rPr>
+        <w:t>C</w:t>
+      </w:r>
+      <w:r>
+        <w:t xml:space="preserve"> and </w:t>
+      </w:r>
+      <w:r>
+        <w:rPr>
+          <w:rStyle w:val="InLineCode"/>
+        </w:rPr>
+        <w:t>A</w:t>
+      </w:r>
+      <w:r>
+        <w:t xml:space="preserve"> are added to </w:t>
+      </w:r>
+      <w:r>
+        <w:rPr>
+          <w:rStyle w:val="InLineCode"/>
+        </w:rPr>
+        <w:t>clusterParms</w:t>
+      </w:r>
+      <w:r>
+        <w:t xml:space="preserve"> for subsequent bootstrap analysis.</w:t>
+      </w:r>
+      <w:r>
+        <w:t xml:space="preserve"> Exit debug mode, remove any existing break point, insert a break point at line 125 and click </w:t>
+      </w:r>
+      <w:r>
+        <w:rPr>
+          <w:rStyle w:val="InLineCode"/>
+        </w:rPr>
+        <w:t>Source</w:t>
+      </w:r>
+      <w:r>
+        <w:t>.</w:t>
+      </w:r>
+      <w:r>
+        <w:t xml:space="preserve"> Since the file </w:t>
+      </w:r>
+      <w:r>
+        <w:rPr>
+          <w:rStyle w:val="InLineCode"/>
+        </w:rPr>
+        <w:t>IntraCorrelationBootstrapResults</w:t>
+      </w:r>
+      <w:r>
+        <w:t xml:space="preserve"> already exists as a disk file, the bootstrap code between lines 126 and 158 is not entered. Instead the pre-analyzed results are loaded and a new object </w:t>
+      </w:r>
+      <w:r>
+        <w:rPr>
+          <w:rStyle w:val="InLineCode"/>
+        </w:rPr>
+        <w:t>bootStrapResults</w:t>
+      </w:r>
+      <w:r>
+        <w:t xml:space="preserve"> appears in the </w:t>
+      </w:r>
+      <w:r>
+        <w:rPr>
+          <w:rStyle w:val="InLineCode"/>
+        </w:rPr>
+        <w:t>Environment</w:t>
+      </w:r>
+      <w:r>
+        <w:t xml:space="preserve"> panel. The code pointer is at line 161. At lines 161 - 166, the contents of the new object are extracted into 200-dimensional arrays in the following order: </w:t>
+      </w:r>
+      <w:r>
+        <w:rPr>
+          <w:rStyle w:val="InLineCode"/>
+        </w:rPr>
+        <w:t>rhoSCb</w:t>
+      </w:r>
+      <w:r>
+        <w:t xml:space="preserve">, </w:t>
+      </w:r>
+      <w:r>
+        <w:rPr>
+          <w:rStyle w:val="InLineCode"/>
+        </w:rPr>
+        <w:t>rhoACb</w:t>
+      </w:r>
+      <w:r>
+        <w:t xml:space="preserve">, </w:t>
+      </w:r>
+      <w:r>
+        <w:rPr>
+          <w:rStyle w:val="InLineCode"/>
+        </w:rPr>
+        <w:t>rhoSAb</w:t>
+      </w:r>
+      <w:r>
+        <w:t xml:space="preserve">, </w:t>
+      </w:r>
+      <w:r>
+        <w:rPr>
+          <w:rStyle w:val="InLineCode"/>
+        </w:rPr>
+        <w:t>Sb</w:t>
+      </w:r>
+      <w:r>
+        <w:t xml:space="preserve">, </w:t>
+      </w:r>
+      <w:r>
+        <w:rPr>
+          <w:rStyle w:val="InLineCode"/>
+        </w:rPr>
+        <w:t>Cb</w:t>
+      </w:r>
+      <w:r>
+        <w:t xml:space="preserve"> and </w:t>
+      </w:r>
+      <w:r>
+        <w:rPr>
+          <w:rStyle w:val="InLineCode"/>
+        </w:rPr>
+        <w:t>Ab</w:t>
+      </w:r>
+      <w:r>
+        <w:t xml:space="preserve">. The trailing </w:t>
+      </w:r>
+      <w:r>
+        <w:rPr>
+          <w:rStyle w:val="InLineCode"/>
+        </w:rPr>
+        <w:t>b</w:t>
+      </w:r>
+      <w:r>
+        <w:t xml:space="preserve"> stands for bootstrap values. </w:t>
+      </w:r>
+    </w:p>
+    <w:p/>
+    <w:p>
+      <w:pPr>
+        <w:pStyle w:val="Heading2"/>
+      </w:pPr>
+      <w:r>
+        <w:t>Online Appendix 19.</w:t>
+      </w:r>
+      <w:r>
+        <w:t>C</w:t>
+      </w:r>
+      <w:r>
+        <w:t>.</w:t>
+      </w:r>
+      <w:r>
+        <w:t>4</w:t>
+      </w:r>
       <w:r>
         <w:t xml:space="preserve">: </w:t>
       </w:r>
       <w:r>
-        <w:t xml:space="preserve">This figure was obtained by displaying the plot at line </w:t>
-      </w:r>
-      <w:r>
-        <w:t>102</w:t>
-      </w:r>
-      <w:r>
-        <w:t xml:space="preserve">. </w:t>
-      </w:r>
-      <w:r>
-        <w:t>While t</w:t>
-      </w:r>
-      <w:r>
-        <w:t xml:space="preserve">here is evidence of a </w:t>
-      </w:r>
-      <w:r>
-        <w:t xml:space="preserve">weak </w:t>
-      </w:r>
-      <w:r>
-        <w:t>positive correlation between AUC performance</w:t>
-      </w:r>
-      <w:r>
-        <w:t xml:space="preserve"> and lesion classification performance,</w:t>
-      </w:r>
-      <w:r>
-        <w:t xml:space="preserve"> for the first dataset</w:t>
-      </w:r>
-      <w:r>
-        <w:t xml:space="preserve">, </w:t>
-      </w:r>
-      <w:r>
-        <w:t>subsequent bootstrap analysis</w:t>
-      </w:r>
-      <w:r>
-        <w:t xml:space="preserve"> does not support this conclusion</w:t>
-      </w:r>
-      <w:r>
-        <w:t>.</w:t>
+        <w:t>PROPROC's degeneracy problem</w:t>
+      </w:r>
+    </w:p>
+    <w:p>
+      <w:r>
+        <w:t>This relates to book chapter 20.7.2, which discusses PROPROC's problem with fitting degenerate datasets.</w:t>
       </w:r>
     </w:p>
     <w:p/>
     <w:p>
       <w:pPr>
-        <w:pStyle w:val="Heading2"/>
-      </w:pPr>
-      <w:r>
-        <w:t>Online Appendix 19.</w:t>
-      </w:r>
-      <w:r>
-        <w:t>C</w:t>
-      </w:r>
-      <w:r>
-        <w:t>.</w:t>
-      </w:r>
-      <w:r>
-        <w:t>3</w:t>
-      </w:r>
-      <w:r>
-        <w:t xml:space="preserve">: Code </w:t>
-      </w:r>
-      <w:r>
-        <w:t>explanation</w:t>
-      </w:r>
-      <w:r>
-        <w:t xml:space="preserve"> -</w:t>
-      </w:r>
-      <w:r>
-        <w:t xml:space="preserve"> bootstrap part</w:t>
-      </w:r>
-    </w:p>
-    <w:p>
-      <w:r>
-        <w:t>At line 10</w:t>
-      </w:r>
-      <w:r>
-        <w:t>8</w:t>
-      </w:r>
-      <w:r>
-        <w:t xml:space="preserve"> </w:t>
-      </w:r>
-      <w:r>
-        <w:rPr>
-          <w:rStyle w:val="InLineCode"/>
-        </w:rPr>
-        <w:t>S</w:t>
-      </w:r>
-      <w:r>
-        <w:t xml:space="preserve">, </w:t>
-      </w:r>
-      <w:r>
-        <w:rPr>
-          <w:rStyle w:val="InLineCode"/>
-        </w:rPr>
-        <w:t>C</w:t>
-      </w:r>
-      <w:r>
-        <w:t xml:space="preserve"> and </w:t>
-      </w:r>
-      <w:r>
-        <w:rPr>
-          <w:rStyle w:val="InLineCode"/>
-        </w:rPr>
-        <w:t>A</w:t>
-      </w:r>
-      <w:r>
-        <w:t xml:space="preserve"> are added to </w:t>
-      </w:r>
-      <w:r>
-        <w:rPr>
-          <w:rStyle w:val="InLineCode"/>
-        </w:rPr>
-        <w:t>clusterParms</w:t>
-      </w:r>
-      <w:r>
-        <w:t xml:space="preserve"> for subsequent bootstrap analysis.</w:t>
-      </w:r>
-      <w:r>
-        <w:t xml:space="preserve"> Exit debug mode, remove any existing break point, insert a break point at line 125 and click </w:t>
-      </w:r>
-      <w:r>
-        <w:rPr>
-          <w:rStyle w:val="InLineCode"/>
-        </w:rPr>
-        <w:t>Source</w:t>
-      </w:r>
-      <w:r>
-        <w:t>.</w:t>
-      </w:r>
-      <w:r>
-        <w:t xml:space="preserve"> Since the file </w:t>
-      </w:r>
-      <w:r>
-        <w:rPr>
-          <w:rStyle w:val="InLineCode"/>
-        </w:rPr>
-        <w:t>IntraCorrelationBootstrapResults</w:t>
-      </w:r>
-      <w:r>
-        <w:t xml:space="preserve"> already exists as a disk file, the bootstrap code between lines 126 and 158 is not entered. Instead the pre-analyzed results are loaded and a new object </w:t>
-      </w:r>
-      <w:r>
-        <w:rPr>
-          <w:rStyle w:val="InLineCode"/>
-        </w:rPr>
-        <w:t>bootStrapResults</w:t>
-      </w:r>
-      <w:r>
-        <w:t xml:space="preserve"> appears in the </w:t>
-      </w:r>
-      <w:r>
-        <w:rPr>
-          <w:rStyle w:val="InLineCode"/>
-        </w:rPr>
-        <w:t>Environment</w:t>
-      </w:r>
-      <w:r>
-        <w:t xml:space="preserve"> panel. The code pointer is at line 161. At lines 161 - 166, the contents of the new object are extracted into 200-dimensional arrays in the following order: </w:t>
-      </w:r>
-      <w:r>
-        <w:rPr>
-          <w:rStyle w:val="InLineCode"/>
-        </w:rPr>
-        <w:t>rhoSCb</w:t>
-      </w:r>
-      <w:r>
-        <w:t xml:space="preserve">, </w:t>
-      </w:r>
-      <w:r>
-        <w:rPr>
-          <w:rStyle w:val="InLineCode"/>
-        </w:rPr>
-        <w:t>rhoACb</w:t>
-      </w:r>
-      <w:r>
-        <w:t xml:space="preserve">, </w:t>
-      </w:r>
-      <w:r>
-        <w:rPr>
-          <w:rStyle w:val="InLineCode"/>
-        </w:rPr>
-        <w:t>rhoSAb</w:t>
-      </w:r>
-      <w:r>
-        <w:t xml:space="preserve">, </w:t>
-      </w:r>
-      <w:r>
-        <w:rPr>
-          <w:rStyle w:val="InLineCode"/>
-        </w:rPr>
-        <w:t>Sb</w:t>
-      </w:r>
-      <w:r>
-        <w:t xml:space="preserve">, </w:t>
-      </w:r>
-      <w:r>
-        <w:rPr>
-          <w:rStyle w:val="InLineCode"/>
-        </w:rPr>
-        <w:t>Cb</w:t>
-      </w:r>
-      <w:r>
-        <w:t xml:space="preserve"> and </w:t>
-      </w:r>
-      <w:r>
-        <w:rPr>
-          <w:rStyle w:val="InLineCode"/>
-        </w:rPr>
-        <w:t>Ab</w:t>
-      </w:r>
-      <w:r>
-        <w:t xml:space="preserve">. The trailing </w:t>
-      </w:r>
-      <w:r>
-        <w:rPr>
-          <w:rStyle w:val="InLineCode"/>
-        </w:rPr>
-        <w:t>b</w:t>
-      </w:r>
-      <w:r>
-        <w:t xml:space="preserve"> stands for bootstrap values. </w:t>
-      </w:r>
-    </w:p>
-    <w:p/>
-    <w:p>
-      <w:pPr>
-        <w:pStyle w:val="Heading2"/>
-      </w:pPr>
-      <w:r>
-        <w:t>Online Appendix 19.</w:t>
-      </w:r>
-      <w:r>
-        <w:t>C</w:t>
-      </w:r>
-      <w:r>
-        <w:t>.</w:t>
-      </w:r>
-      <w:r>
-        <w:t>4</w:t>
-      </w:r>
-      <w:r>
-        <w:t xml:space="preserve">: </w:t>
-      </w:r>
-      <w:r>
-        <w:t>PROPROC's degeneracy problem</w:t>
-      </w:r>
-    </w:p>
-    <w:p>
-      <w:r>
-        <w:t>This relates to book chapter 20.7.2, which discusses PROPROC's problem with fitting degenerate datasets.</w:t>
-      </w:r>
-    </w:p>
-    <w:p/>
-    <w:p>
-      <w:pPr>
         <w:keepNext/>
       </w:pPr>
       <w:r>
+        <w:lastRenderedPageBreak/>
         <w:t xml:space="preserve">Line 168 – 177 displays a histogram of the 200 values for search, </w:t>
       </w:r>
       <w:r>
@@ -25619,24 +25451,34 @@
       <w:pPr>
         <w:pStyle w:val="Caption"/>
       </w:pPr>
-      <w:bookmarkStart w:id="12" w:name="_Ref375499523"/>
+      <w:bookmarkStart w:id="13" w:name="_Ref375499523"/>
       <w:r>
         <w:t xml:space="preserve">Figure </w:t>
       </w:r>
-      <w:fldSimple w:instr=" SEQ Figure \* ARABIC ">
-        <w:r>
-          <w:rPr>
-            <w:noProof/>
-          </w:rPr>
-          <w:t>12</w:t>
-        </w:r>
-      </w:fldSimple>
-      <w:bookmarkEnd w:id="12"/>
-      <w:r>
-        <w:t>: Histogram: seacrh</w:t>
-      </w:r>
-      <w:r>
-        <w:t xml:space="preserve"> performance, </w:t>
+      <w:r>
+        <w:fldChar w:fldCharType="begin"/>
+      </w:r>
+      <w:r>
+        <w:instrText xml:space="preserve"> SEQ Figure \* ARABIC </w:instrText>
+      </w:r>
+      <w:r>
+        <w:fldChar w:fldCharType="separate"/>
+      </w:r>
+      <w:r>
+        <w:rPr>
+          <w:noProof/>
+        </w:rPr>
+        <w:t>12</w:t>
+      </w:r>
+      <w:r>
+        <w:rPr>
+          <w:noProof/>
+        </w:rPr>
+        <w:fldChar w:fldCharType="end"/>
+      </w:r>
+      <w:bookmarkEnd w:id="13"/>
+      <w:r>
+        <w:t xml:space="preserve">: Histogram: seacrh performance, </w:t>
       </w:r>
       <w:r>
         <w:rPr>
@@ -25682,25 +25524,7 @@
         <w:keepNext/>
       </w:pPr>
       <w:r>
-        <w:t xml:space="preserve">Line </w:t>
-      </w:r>
-      <w:r>
-        <w:t>179</w:t>
-      </w:r>
-      <w:r>
-        <w:t xml:space="preserve"> – 1</w:t>
-      </w:r>
-      <w:r>
-        <w:t>88</w:t>
-      </w:r>
-      <w:r>
-        <w:t xml:space="preserve"> displays a histogram of the 200 values for </w:t>
-      </w:r>
-      <w:r>
-        <w:t>lesion classification performance</w:t>
-      </w:r>
-      <w:r>
-        <w:t xml:space="preserve">, </w:t>
+        <w:t xml:space="preserve">Line 179 – 188 displays a histogram of the 200 values for lesion classification performance, </w:t>
       </w:r>
       <w:r>
         <w:rPr>
@@ -25709,10 +25533,7 @@
         <w:t>Cb</w:t>
       </w:r>
       <w:r>
-        <w:t xml:space="preserve">, </w:t>
-      </w:r>
-      <w:r>
-        <w:t xml:space="preserve">calculates a 95% confidence interval and </w:t>
+        <w:t xml:space="preserve">, calculates a 95% confidence interval and </w:t>
       </w:r>
       <w:r>
         <w:t>prints it</w:t>
@@ -25812,19 +25633,32 @@
       <w:pPr>
         <w:pStyle w:val="Caption"/>
       </w:pPr>
-      <w:bookmarkStart w:id="13" w:name="_Ref375499407"/>
+      <w:bookmarkStart w:id="14" w:name="_Ref375499407"/>
       <w:r>
         <w:t xml:space="preserve">Figure </w:t>
       </w:r>
-      <w:fldSimple w:instr=" SEQ Figure \* ARABIC ">
-        <w:r>
-          <w:rPr>
-            <w:noProof/>
-          </w:rPr>
-          <w:t>13</w:t>
-        </w:r>
-      </w:fldSimple>
-      <w:bookmarkEnd w:id="13"/>
+      <w:r>
+        <w:fldChar w:fldCharType="begin"/>
+      </w:r>
+      <w:r>
+        <w:instrText xml:space="preserve"> SEQ Figure \* ARABIC </w:instrText>
+      </w:r>
+      <w:r>
+        <w:fldChar w:fldCharType="separate"/>
+      </w:r>
+      <w:r>
+        <w:rPr>
+          <w:noProof/>
+        </w:rPr>
+        <w:t>13</w:t>
+      </w:r>
+      <w:r>
+        <w:rPr>
+          <w:noProof/>
+        </w:rPr>
+        <w:fldChar w:fldCharType="end"/>
+      </w:r>
+      <w:bookmarkEnd w:id="14"/>
       <w:r>
         <w:t xml:space="preserve">: </w:t>
       </w:r>
@@ -25832,10 +25666,7 @@
         <w:t xml:space="preserve">Histogram: </w:t>
       </w:r>
       <w:r>
-        <w:t>lesion classification</w:t>
-      </w:r>
-      <w:r>
-        <w:t xml:space="preserve"> performance, </w:t>
+        <w:t xml:space="preserve">lesion classification performance, </w:t>
       </w:r>
       <w:r>
         <w:rPr>
@@ -25849,10 +25680,7 @@
         <w:t>.</w:t>
       </w:r>
       <w:r>
-        <w:t xml:space="preserve"> </w:t>
-      </w:r>
-      <w:r>
-        <w:t xml:space="preserve">The empirical 95% CI of </w:t>
+        <w:t xml:space="preserve"> The empirical 95% CI of </w:t>
       </w:r>
       <w:r>
         <w:rPr>
@@ -25863,25 +25691,7 @@
         <w:t>C</w:t>
       </w:r>
       <w:r>
-        <w:t xml:space="preserve"> is </w:t>
-      </w:r>
-      <w:r>
-        <w:t>(</w:t>
-      </w:r>
-      <w:r>
-        <w:t>0.8</w:t>
-      </w:r>
-      <w:r>
-        <w:t>8</w:t>
-      </w:r>
-      <w:r>
-        <w:t>, 0.9</w:t>
-      </w:r>
-      <w:r>
-        <w:t>1).</w:t>
-      </w:r>
-      <w:r>
-        <w:t xml:space="preserve"> </w:t>
+        <w:t xml:space="preserve"> is (0.88, 0.91). </w:t>
       </w:r>
     </w:p>
     <w:p>
@@ -25895,25 +25705,8 @@
         <w:keepNext/>
       </w:pPr>
       <w:r>
-        <w:t>Line 1</w:t>
-      </w:r>
-      <w:r>
-        <w:t>90</w:t>
-      </w:r>
-      <w:r>
-        <w:t xml:space="preserve"> – 1</w:t>
-      </w:r>
-      <w:r>
-        <w:t>99</w:t>
-      </w:r>
-      <w:r>
-        <w:t xml:space="preserve"> displays a histogram of the 200 values for </w:t>
-      </w:r>
-      <w:r>
-        <w:t>AUC</w:t>
-      </w:r>
-      <w:r>
-        <w:t xml:space="preserve"> performance, </w:t>
+        <w:lastRenderedPageBreak/>
+        <w:t xml:space="preserve">Line 190 – 199 displays a histogram of the 200 values for AUC performance, </w:t>
       </w:r>
       <w:r>
         <w:rPr>
@@ -26024,19 +25817,32 @@
       <w:pPr>
         <w:pStyle w:val="Caption"/>
       </w:pPr>
-      <w:bookmarkStart w:id="14" w:name="_Ref375499274"/>
+      <w:bookmarkStart w:id="15" w:name="_Ref375499274"/>
       <w:r>
         <w:t xml:space="preserve">Figure </w:t>
       </w:r>
-      <w:fldSimple w:instr=" SEQ Figure \* ARABIC ">
-        <w:r>
-          <w:rPr>
-            <w:noProof/>
-          </w:rPr>
-          <w:t>14</w:t>
-        </w:r>
-      </w:fldSimple>
-      <w:bookmarkEnd w:id="14"/>
+      <w:r>
+        <w:fldChar w:fldCharType="begin"/>
+      </w:r>
+      <w:r>
+        <w:instrText xml:space="preserve"> SEQ Figure \* ARABIC </w:instrText>
+      </w:r>
+      <w:r>
+        <w:fldChar w:fldCharType="separate"/>
+      </w:r>
+      <w:r>
+        <w:rPr>
+          <w:noProof/>
+        </w:rPr>
+        <w:t>14</w:t>
+      </w:r>
+      <w:r>
+        <w:rPr>
+          <w:noProof/>
+        </w:rPr>
+        <w:fldChar w:fldCharType="end"/>
+      </w:r>
+      <w:bookmarkEnd w:id="15"/>
       <w:r>
         <w:t xml:space="preserve">: </w:t>
       </w:r>
@@ -26058,10 +25864,7 @@
         <w:t>.</w:t>
       </w:r>
       <w:r>
-        <w:t xml:space="preserve"> </w:t>
-      </w:r>
-      <w:r>
-        <w:t xml:space="preserve">The empirical 95% CI of </w:t>
+        <w:t xml:space="preserve"> The empirical 95% CI of </w:t>
       </w:r>
       <w:r>
         <w:rPr>
@@ -26072,10 +25875,7 @@
         <w:t>A</w:t>
       </w:r>
       <w:r>
-        <w:t xml:space="preserve"> is (0.80, 0.81).</w:t>
-      </w:r>
-      <w:r>
-        <w:t xml:space="preserve"> </w:t>
+        <w:t xml:space="preserve"> is (0.80, 0.81). </w:t>
       </w:r>
     </w:p>
     <w:p/>
@@ -26084,22 +25884,7 @@
         <w:keepNext/>
       </w:pPr>
       <w:r>
-        <w:t xml:space="preserve">Line </w:t>
-      </w:r>
-      <w:r>
-        <w:t>201</w:t>
-      </w:r>
-      <w:r>
-        <w:t xml:space="preserve"> – </w:t>
-      </w:r>
-      <w:r>
-        <w:t>210</w:t>
-      </w:r>
-      <w:r>
-        <w:t xml:space="preserve"> displays a histogram of the 200 values </w:t>
-      </w:r>
-      <w:r>
-        <w:t xml:space="preserve">of the correlation between </w:t>
+        <w:t xml:space="preserve">Line 201 – 210 displays a histogram of the 200 values of the correlation between </w:t>
       </w:r>
       <w:r>
         <w:rPr>
@@ -26228,29 +26013,19 @@
       <w:pPr>
         <w:pStyle w:val="Caption"/>
       </w:pPr>
-      <w:bookmarkStart w:id="15" w:name="_Ref375499203"/>
+      <w:bookmarkStart w:id="16" w:name="_Ref375499203"/>
       <w:r>
         <w:t xml:space="preserve">Figure </w:t>
       </w:r>
-      <w:r>
-        <w:fldChar w:fldCharType="begin"/>
-      </w:r>
-      <w:r>
-        <w:instrText xml:space="preserve"> SEQ Figure \* ARABIC </w:instrText>
-      </w:r>
-      <w:r>
-        <w:fldChar w:fldCharType="separate"/>
-      </w:r>
-      <w:r>
-        <w:rPr>
-          <w:noProof/>
-        </w:rPr>
-        <w:t>15</w:t>
-      </w:r>
-      <w:r>
-        <w:fldChar w:fldCharType="end"/>
-      </w:r>
-      <w:bookmarkEnd w:id="15"/>
+      <w:fldSimple w:instr=" SEQ Figure \* ARABIC ">
+        <w:r>
+          <w:rPr>
+            <w:noProof/>
+          </w:rPr>
+          <w:t>15</w:t>
+        </w:r>
+      </w:fldSimple>
+      <w:bookmarkEnd w:id="16"/>
       <w:r>
         <w:t xml:space="preserve">: Histogram: correlation beween </w:t>
       </w:r>
@@ -26277,10 +26052,7 @@
         <w:t>.</w:t>
       </w:r>
       <w:r>
-        <w:t xml:space="preserve"> </w:t>
-      </w:r>
-      <w:r>
-        <w:t xml:space="preserve">The empirical 95% CI of the correlation between </w:t>
+        <w:t xml:space="preserve"> The empirical 95% CI of the correlation between </w:t>
       </w:r>
       <w:r>
         <w:rPr>
@@ -26302,20 +26074,18 @@
         <w:t>C</w:t>
       </w:r>
       <w:r>
-        <w:t xml:space="preserve"> is (-0.61, -0.35).</w:t>
-      </w:r>
-      <w:r>
-        <w:t xml:space="preserve"> </w:t>
-      </w:r>
-    </w:p>
-    <w:p>
-      <w:bookmarkStart w:id="16" w:name="_Ref375499793"/>
+        <w:t xml:space="preserve"> is (-0.61, -0.35). </w:t>
+      </w:r>
+    </w:p>
+    <w:p>
+      <w:bookmarkStart w:id="17" w:name="_Ref375499793"/>
     </w:p>
     <w:p>
       <w:pPr>
         <w:keepNext/>
       </w:pPr>
       <w:r>
+        <w:lastRenderedPageBreak/>
         <w:t xml:space="preserve">Line </w:t>
       </w:r>
       <w:r>
@@ -26467,20 +26237,33 @@
       <w:pPr>
         <w:pStyle w:val="Caption"/>
       </w:pPr>
-      <w:bookmarkStart w:id="17" w:name="_Ref375499089"/>
+      <w:bookmarkStart w:id="18" w:name="_Ref375499089"/>
       <w:r>
         <w:t xml:space="preserve">Figure </w:t>
       </w:r>
-      <w:fldSimple w:instr=" SEQ Figure \* ARABIC ">
-        <w:r>
-          <w:rPr>
-            <w:noProof/>
-          </w:rPr>
-          <w:t>16</w:t>
-        </w:r>
-      </w:fldSimple>
+      <w:r>
+        <w:fldChar w:fldCharType="begin"/>
+      </w:r>
+      <w:r>
+        <w:instrText xml:space="preserve"> SEQ Figure \* ARABIC </w:instrText>
+      </w:r>
+      <w:r>
+        <w:fldChar w:fldCharType="separate"/>
+      </w:r>
+      <w:r>
+        <w:rPr>
+          <w:noProof/>
+        </w:rPr>
+        <w:t>16</w:t>
+      </w:r>
+      <w:r>
+        <w:rPr>
+          <w:noProof/>
+        </w:rPr>
+        <w:fldChar w:fldCharType="end"/>
+      </w:r>
+      <w:bookmarkEnd w:id="18"/>
       <w:bookmarkEnd w:id="17"/>
-      <w:bookmarkEnd w:id="16"/>
       <w:r>
         <w:t xml:space="preserve">: </w:t>
       </w:r>
@@ -26513,10 +26296,7 @@
         <w:t>.</w:t>
       </w:r>
       <w:r>
-        <w:t xml:space="preserve"> </w:t>
-      </w:r>
-      <w:r>
-        <w:t xml:space="preserve">The empirical 95% CI of the correlation between </w:t>
+        <w:t xml:space="preserve"> The empirical 95% CI of the correlation between </w:t>
       </w:r>
       <w:r>
         <w:rPr>
@@ -26691,19 +26471,35 @@
       <w:pPr>
         <w:pStyle w:val="Caption"/>
       </w:pPr>
-      <w:bookmarkStart w:id="18" w:name="_Ref375498963"/>
+      <w:bookmarkStart w:id="19" w:name="_Ref375498963"/>
       <w:r>
         <w:t xml:space="preserve">Figure </w:t>
       </w:r>
-      <w:fldSimple w:instr=" SEQ Figure \* ARABIC ">
-        <w:r>
-          <w:rPr>
-            <w:noProof/>
-          </w:rPr>
-          <w:t>17</w:t>
-        </w:r>
-      </w:fldSimple>
-      <w:bookmarkEnd w:id="18"/>
+      <w:r>
+        <w:fldChar w:fldCharType="begin"/>
+      </w:r>
+      <w:r>
+        <w:instrText xml:space="preserve"> SEQ F</w:instrText>
+      </w:r>
+      <w:r>
+        <w:instrText xml:space="preserve">igure \* ARABIC </w:instrText>
+      </w:r>
+      <w:r>
+        <w:fldChar w:fldCharType="separate"/>
+      </w:r>
+      <w:r>
+        <w:rPr>
+          <w:noProof/>
+        </w:rPr>
+        <w:t>17</w:t>
+      </w:r>
+      <w:r>
+        <w:rPr>
+          <w:noProof/>
+        </w:rPr>
+        <w:fldChar w:fldCharType="end"/>
+      </w:r>
+      <w:bookmarkEnd w:id="19"/>
       <w:r>
         <w:t xml:space="preserve">: </w:t>
       </w:r>
@@ -26736,10 +26532,7 @@
         <w:t>.</w:t>
       </w:r>
       <w:r>
-        <w:t xml:space="preserve"> </w:t>
-      </w:r>
-      <w:r>
-        <w:t xml:space="preserve">The empirical 95% CI of the correlation between </w:t>
+        <w:t xml:space="preserve"> The empirical 95% CI of the correlation between </w:t>
       </w:r>
       <w:r>
         <w:rPr>
@@ -26784,6 +26577,7 @@
         <w:pStyle w:val="Heading1"/>
       </w:pPr>
       <w:r>
+        <w:lastRenderedPageBreak/>
         <w:t>Online Appendix 19.</w:t>
       </w:r>
       <w:r>
@@ -26801,10 +26595,22 @@
     </w:p>
     <w:p>
       <w:r>
-        <w:t xml:space="preserve">This relates to book chapter 19.7. </w:t>
-      </w:r>
-      <w:r>
-        <w:t>The following is a listing of sample size estimation using both inferred ROC-AUC and wAFROC-AUC as figures of merit.</w:t>
+        <w:t xml:space="preserve">This </w:t>
+      </w:r>
+      <w:r>
+        <w:t xml:space="preserve">appendix </w:t>
+      </w:r>
+      <w:r>
+        <w:t xml:space="preserve">relates to book chapter 19.7. </w:t>
+      </w:r>
+      <w:r>
+        <w:t xml:space="preserve">The following is a listing of </w:t>
+      </w:r>
+      <w:r>
+        <w:t xml:space="preserve">code for </w:t>
+      </w:r>
+      <w:r>
+        <w:t>sample size estimation using both inferred ROC-AUC and wAFROC-AUC as figures of merit.</w:t>
       </w:r>
       <w:r>
         <w:t xml:space="preserve"> </w:t>
@@ -28153,6 +27959,7 @@
         <w:rPr>
           <w:rStyle w:val="code2"/>
         </w:rPr>
+        <w:lastRenderedPageBreak/>
         <w:t># instead of average, use median to get representative value over whole dataset</w:t>
       </w:r>
     </w:p>
@@ -29663,6 +29470,7 @@
         <w:rPr>
           <w:rStyle w:val="code2"/>
         </w:rPr>
+        <w:lastRenderedPageBreak/>
         <w:t xml:space="preserve">  varYEps &lt;- varCompwAFROC$varComp[6]</w:t>
       </w:r>
     </w:p>
@@ -30157,8 +29965,6 @@
         </w:rPr>
         <w:t>print(p)</w:t>
       </w:r>
-      <w:bookmarkStart w:id="19" w:name="_GoBack"/>
-      <w:bookmarkEnd w:id="19"/>
     </w:p>
     <w:p/>
     <w:p>
@@ -30344,10 +30150,10 @@
           <w:position w:val="-10"/>
         </w:rPr>
         <w:object w:dxaOrig="660" w:dyaOrig="320" w14:anchorId="3AA62B09">
-          <v:shape id="_x0000_i1048" type="#_x0000_t75" style="width:33pt;height:16pt" o:ole="">
+          <v:shape id="_x0000_i1040" type="#_x0000_t75" style="width:33pt;height:16pt" o:ole="">
             <v:imagedata r:id="rId58" o:title=""/>
           </v:shape>
-          <o:OLEObject Type="Embed" ProgID="Equation.DSMT4" ShapeID="_x0000_i1048" DrawAspect="Content" ObjectID="_1449405898" r:id="rId59"/>
+          <o:OLEObject Type="Embed" ProgID="Equation.DSMT4" ShapeID="_x0000_i1040" DrawAspect="Content" ObjectID="_1461067576" r:id="rId59"/>
         </w:object>
       </w:r>
       <w:r>
@@ -30430,10 +30236,10 @@
           <w:position w:val="-10"/>
         </w:rPr>
         <w:object w:dxaOrig="220" w:dyaOrig="260" w14:anchorId="48A42555">
-          <v:shape id="_x0000_i1301" type="#_x0000_t75" style="width:11pt;height:13pt" o:ole="">
+          <v:shape id="_x0000_i1041" type="#_x0000_t75" style="width:11pt;height:13pt" o:ole="">
             <v:imagedata r:id="rId60" o:title=""/>
           </v:shape>
-          <o:OLEObject Type="Embed" ProgID="Equation.DSMT4" ShapeID="_x0000_i1301" DrawAspect="Content" ObjectID="_1449405899" r:id="rId61"/>
+          <o:OLEObject Type="Embed" ProgID="Equation.DSMT4" ShapeID="_x0000_i1041" DrawAspect="Content" ObjectID="_1461067577" r:id="rId61"/>
         </w:object>
       </w:r>
       <w:r>
@@ -30444,10 +30250,10 @@
           <w:position w:val="-10"/>
         </w:rPr>
         <w:object w:dxaOrig="220" w:dyaOrig="260" w14:anchorId="3AD05E44">
-          <v:shape id="_x0000_i1302" type="#_x0000_t75" style="width:11pt;height:13pt" o:ole="">
+          <v:shape id="_x0000_i1042" type="#_x0000_t75" style="width:11pt;height:13pt" o:ole="">
             <v:imagedata r:id="rId62" o:title=""/>
           </v:shape>
-          <o:OLEObject Type="Embed" ProgID="Equation.DSMT4" ShapeID="_x0000_i1302" DrawAspect="Content" ObjectID="_1449405900" r:id="rId63"/>
+          <o:OLEObject Type="Embed" ProgID="Equation.DSMT4" ShapeID="_x0000_i1042" DrawAspect="Content" ObjectID="_1461067578" r:id="rId63"/>
         </w:object>
       </w:r>
       <w:r>
@@ -30458,10 +30264,10 @@
           <w:position w:val="-10"/>
         </w:rPr>
         <w:object w:dxaOrig="220" w:dyaOrig="260" w14:anchorId="7858FFAF">
-          <v:shape id="_x0000_i1303" type="#_x0000_t75" style="width:11pt;height:13pt" o:ole="">
+          <v:shape id="_x0000_i1043" type="#_x0000_t75" style="width:11pt;height:13pt" o:ole="">
             <v:imagedata r:id="rId64" o:title=""/>
           </v:shape>
-          <o:OLEObject Type="Embed" ProgID="Equation.DSMT4" ShapeID="_x0000_i1303" DrawAspect="Content" ObjectID="_1449405901" r:id="rId65"/>
+          <o:OLEObject Type="Embed" ProgID="Equation.DSMT4" ShapeID="_x0000_i1043" DrawAspect="Content" ObjectID="_1461067579" r:id="rId65"/>
         </w:object>
       </w:r>
       <w:r>
@@ -30797,6 +30603,7 @@
         <w:rPr>
           <w:rStyle w:val="code2"/>
         </w:rPr>
+        <w:lastRenderedPageBreak/>
         <w:t xml:space="preserve">ES ROC, wAFROC =  0.00659 0.0142 </w:t>
       </w:r>
     </w:p>
@@ -31210,13 +31017,7 @@
     <w:p/>
     <w:p>
       <w:r>
-        <w:t xml:space="preserve">Line 113 – 117 extracts the </w:t>
-      </w:r>
-      <w:r>
-        <w:t>wAF</w:t>
-      </w:r>
-      <w:r>
-        <w:t xml:space="preserve">ROC analysis jackknife pseudovalue variance components. </w:t>
+        <w:t xml:space="preserve">Line 113 – 117 extracts the wAFROC analysis jackknife pseudovalue variance components. </w:t>
       </w:r>
     </w:p>
     <w:p/>
@@ -31413,16 +31214,10 @@
         <w:t>Var(Error)</w:t>
       </w:r>
       <w:r>
-        <w:t>,</w:t>
-      </w:r>
-      <w:r>
-        <w:t xml:space="preserve"> have comparable magnitudes. The main factor in determining the differences in sample sizes is the factor of 2.16 larger wAFROC effect size, which, since it appears </w:t>
-      </w:r>
-      <w:r>
-        <w:t>as the square</w:t>
-      </w:r>
-      <w:r>
-        <w:t xml:space="preserve"> in the formula for the non-centrality parameter</w:t>
+        <w:t xml:space="preserve">, have comparable magnitudes. The main factor in determining the differences in sample sizes is the factor of 2.16 larger wAFROC effect size, which, since it appears </w:t>
+      </w:r>
+      <w:r>
+        <w:t>as the square in the formula for the non-centrality parameter</w:t>
       </w:r>
       <w:r>
         <w:t xml:space="preserve">, results in substantially greater statistical </w:t>
@@ -31464,13 +31259,7 @@
     <w:p/>
     <w:p>
       <w:r>
-        <w:t>The for-loop extending from line 128 – 158 computes power using both methods: lines 128 – 140 for ROC and lines 142 – 153 for</w:t>
-      </w:r>
-      <w:r>
-        <w:t xml:space="preserve"> wAFROC power</w:t>
-      </w:r>
-      <w:r>
-        <w:t>, for each effect size specified in the ROC effect size array</w:t>
+        <w:t>The for-loop extending from line 128 – 158 computes power using both methods: lines 128 – 140 for ROC and lines 142 – 153 for wAFROC power, for each effect size specified in the ROC effect size array</w:t>
       </w:r>
       <w:r>
         <w:t>, and prints the results</w:t>
@@ -31619,14 +31408,27 @@
       <w:r>
         <w:t xml:space="preserve">Figure </w:t>
       </w:r>
-      <w:fldSimple w:instr=" SEQ Figure \* ARABIC ">
-        <w:r>
-          <w:rPr>
-            <w:noProof/>
-          </w:rPr>
-          <w:t>18</w:t>
-        </w:r>
-      </w:fldSimple>
+      <w:r>
+        <w:fldChar w:fldCharType="begin"/>
+      </w:r>
+      <w:r>
+        <w:instrText xml:space="preserve"> SEQ Figure \* ARABIC </w:instrText>
+      </w:r>
+      <w:r>
+        <w:fldChar w:fldCharType="separate"/>
+      </w:r>
+      <w:r>
+        <w:rPr>
+          <w:noProof/>
+        </w:rPr>
+        <w:t>18</w:t>
+      </w:r>
+      <w:r>
+        <w:rPr>
+          <w:noProof/>
+        </w:rPr>
+        <w:fldChar w:fldCharType="end"/>
+      </w:r>
       <w:bookmarkEnd w:id="20"/>
       <w:r>
         <w:t>: Plot of wAFROC effect size vs. ROC effect size. The slope is 2.16.</w:t>
@@ -31700,14 +31502,27 @@
       <w:r>
         <w:t xml:space="preserve">Figure </w:t>
       </w:r>
-      <w:fldSimple w:instr=" SEQ Figure \* ARABIC ">
-        <w:r>
-          <w:rPr>
-            <w:noProof/>
-          </w:rPr>
-          <w:t>19</w:t>
-        </w:r>
-      </w:fldSimple>
+      <w:r>
+        <w:fldChar w:fldCharType="begin"/>
+      </w:r>
+      <w:r>
+        <w:instrText xml:space="preserve"> SEQ Figure \* ARABIC </w:instrText>
+      </w:r>
+      <w:r>
+        <w:fldChar w:fldCharType="separate"/>
+      </w:r>
+      <w:r>
+        <w:rPr>
+          <w:noProof/>
+        </w:rPr>
+        <w:t>19</w:t>
+      </w:r>
+      <w:r>
+        <w:rPr>
+          <w:noProof/>
+        </w:rPr>
+        <w:fldChar w:fldCharType="end"/>
+      </w:r>
       <w:bookmarkEnd w:id="21"/>
       <w:r>
         <w:t>: Plot of statistical power using wAFROC analysis vs. that using ROC analysis, for different equivalent effect sizes, i.e., each wAFROC effect size is 2.16 times the corresponding ROC effect size.</w:t>
@@ -32125,12 +31940,6 @@
       <w:r>
         <w:rPr>
           <w:rFonts w:ascii="Calibri" w:hAnsi="Calibri"/>
-          <w:i/>
-        </w:rPr>
-        <w:fldChar w:fldCharType="separate"/>
-      </w:r>
-      <w:r>
-        <w:rPr>
           <w:i/>
         </w:rPr>
         <w:fldChar w:fldCharType="end"/>
@@ -32348,16 +32157,7 @@
         <w:t xml:space="preserve"> </w:t>
       </w:r>
       <w:r>
-        <w:t xml:space="preserve">The cluster code, used to speed up the bootstrap computations, is in lines 138 - </w:t>
-      </w:r>
-      <w:r>
-        <w:t>199</w:t>
-      </w:r>
-      <w:r>
-        <w:t>.</w:t>
-      </w:r>
-      <w:r>
-        <w:t xml:space="preserve"> </w:t>
+        <w:t xml:space="preserve">The cluster code, used to speed up the bootstrap computations, is in lines 138 - 199. </w:t>
       </w:r>
       <w:r>
         <w:t xml:space="preserve">As explained in the book, only readers are regarded as random. </w:t>
@@ -33584,7 +33384,6 @@
     <w:lvl w:ilvl="0" w:tplc="29A027E8">
       <w:start w:val="1"/>
       <w:numFmt w:val="bullet"/>
-      <w:pStyle w:val="ListParagraph"/>
       <w:lvlText w:val=""/>
       <w:lvlJc w:val="left"/>
       <w:pPr>
@@ -36769,7 +36568,7 @@
   <w:style w:type="paragraph" w:default="1" w:styleId="Normal">
     <w:name w:val="Normal"/>
     <w:qFormat/>
-    <w:rsid w:val="0082755D"/>
+    <w:rsid w:val="00FC4394"/>
     <w:pPr>
       <w:spacing w:after="0" w:line="240" w:lineRule="auto"/>
     </w:pPr>
@@ -36788,7 +36587,7 @@
     <w:link w:val="Heading1Char"/>
     <w:uiPriority w:val="9"/>
     <w:qFormat/>
-    <w:rsid w:val="0082755D"/>
+    <w:rsid w:val="00FC4394"/>
     <w:pPr>
       <w:keepNext/>
       <w:pBdr>
@@ -36814,7 +36613,7 @@
     <w:uiPriority w:val="9"/>
     <w:unhideWhenUsed/>
     <w:qFormat/>
-    <w:rsid w:val="0082755D"/>
+    <w:rsid w:val="00FC4394"/>
     <w:pPr>
       <w:keepNext/>
       <w:pBdr>
@@ -36837,7 +36636,7 @@
     <w:uiPriority w:val="9"/>
     <w:unhideWhenUsed/>
     <w:qFormat/>
-    <w:rsid w:val="0082755D"/>
+    <w:rsid w:val="00FC4394"/>
     <w:pPr>
       <w:keepNext/>
       <w:pBdr>
@@ -36860,7 +36659,7 @@
     <w:uiPriority w:val="9"/>
     <w:unhideWhenUsed/>
     <w:qFormat/>
-    <w:rsid w:val="0082755D"/>
+    <w:rsid w:val="00FC4394"/>
     <w:pPr>
       <w:pBdr>
         <w:bottom w:val="dotted" w:sz="4" w:space="1" w:color="C45911"/>
@@ -36884,7 +36683,7 @@
     <w:uiPriority w:val="9"/>
     <w:unhideWhenUsed/>
     <w:qFormat/>
-    <w:rsid w:val="0082755D"/>
+    <w:rsid w:val="00FC4394"/>
     <w:pPr>
       <w:spacing w:before="320" w:after="120"/>
       <w:jc w:val="center"/>
@@ -36903,7 +36702,7 @@
     <w:uiPriority w:val="9"/>
     <w:unhideWhenUsed/>
     <w:qFormat/>
-    <w:rsid w:val="0082755D"/>
+    <w:rsid w:val="00FC4394"/>
     <w:pPr>
       <w:spacing w:after="120"/>
       <w:jc w:val="center"/>
@@ -36921,7 +36720,7 @@
     <w:link w:val="Heading7Char"/>
     <w:uiPriority w:val="9"/>
     <w:unhideWhenUsed/>
-    <w:rsid w:val="0082755D"/>
+    <w:rsid w:val="00FC4394"/>
     <w:pPr>
       <w:spacing w:after="120"/>
       <w:jc w:val="center"/>
@@ -36942,7 +36741,7 @@
     <w:link w:val="Heading8Char"/>
     <w:uiPriority w:val="9"/>
     <w:unhideWhenUsed/>
-    <w:rsid w:val="0082755D"/>
+    <w:rsid w:val="00FC4394"/>
     <w:pPr>
       <w:spacing w:after="120"/>
       <w:jc w:val="center"/>
@@ -36963,7 +36762,7 @@
     <w:uiPriority w:val="9"/>
     <w:semiHidden/>
     <w:unhideWhenUsed/>
-    <w:rsid w:val="0082755D"/>
+    <w:rsid w:val="00FC4394"/>
     <w:pPr>
       <w:spacing w:after="120"/>
       <w:jc w:val="center"/>
@@ -36981,8 +36780,9 @@
   <w:style w:type="character" w:default="1" w:styleId="DefaultParagraphFont">
     <w:name w:val="Default Paragraph Font"/>
     <w:uiPriority w:val="1"/>
+    <w:semiHidden/>
     <w:unhideWhenUsed/>
-    <w:rsid w:val="0082755D"/>
+    <w:rsid w:val="00FC4394"/>
   </w:style>
   <w:style w:type="table" w:default="1" w:styleId="TableNormal">
     <w:name w:val="Normal Table"/>
@@ -37004,7 +36804,7 @@
     <w:uiPriority w:val="99"/>
     <w:semiHidden/>
     <w:unhideWhenUsed/>
-    <w:rsid w:val="0082755D"/>
+    <w:rsid w:val="00FC4394"/>
   </w:style>
   <w:style w:type="paragraph" w:styleId="BalloonText">
     <w:name w:val="Balloon Text"/>
@@ -37024,7 +36824,7 @@
     <w:aliases w:val="SPIE Section Char"/>
     <w:link w:val="Heading1"/>
     <w:uiPriority w:val="9"/>
-    <w:rsid w:val="0082755D"/>
+    <w:rsid w:val="00FC4394"/>
     <w:rPr>
       <w:rFonts w:ascii="Times New Roman" w:eastAsia="ＭＳ 明朝" w:hAnsi="Times New Roman" w:cs="Times New Roman"/>
       <w:color w:val="833C0B"/>
@@ -37038,7 +36838,7 @@
     <w:name w:val="Heading 2 Char"/>
     <w:link w:val="Heading2"/>
     <w:uiPriority w:val="9"/>
-    <w:rsid w:val="0082755D"/>
+    <w:rsid w:val="00FC4394"/>
     <w:rPr>
       <w:rFonts w:ascii="Times New Roman" w:eastAsia="ＭＳ 明朝" w:hAnsi="Times New Roman" w:cs="Times New Roman"/>
       <w:color w:val="833C0B"/>
@@ -37052,7 +36852,7 @@
     <w:name w:val="Heading 3 Char"/>
     <w:link w:val="Heading3"/>
     <w:uiPriority w:val="9"/>
-    <w:rsid w:val="0082755D"/>
+    <w:rsid w:val="00FC4394"/>
     <w:rPr>
       <w:rFonts w:ascii="Times New Roman" w:eastAsia="ＭＳ 明朝" w:hAnsi="Times New Roman" w:cs="Times New Roman"/>
       <w:color w:val="823B0B"/>
@@ -37065,7 +36865,7 @@
     <w:name w:val="Heading 4 Char"/>
     <w:link w:val="Heading4"/>
     <w:uiPriority w:val="9"/>
-    <w:rsid w:val="0082755D"/>
+    <w:rsid w:val="00FC4394"/>
     <w:rPr>
       <w:rFonts w:ascii="Times New Roman" w:eastAsia="ＭＳ 明朝" w:hAnsi="Times New Roman" w:cs="Times New Roman"/>
       <w:color w:val="823B0B"/>
@@ -37127,7 +36927,7 @@
   </w:style>
   <w:style w:type="character" w:customStyle="1" w:styleId="MTEquationSection">
     <w:name w:val="MTEquationSection"/>
-    <w:rsid w:val="0082755D"/>
+    <w:rsid w:val="00FC4394"/>
     <w:rPr>
       <w:vanish/>
       <w:color w:val="FF0000"/>
@@ -37138,7 +36938,7 @@
     <w:basedOn w:val="Normal"/>
     <w:next w:val="Normal"/>
     <w:link w:val="MTDisplayEquationChar"/>
-    <w:rsid w:val="0082755D"/>
+    <w:rsid w:val="00FC4394"/>
     <w:pPr>
       <w:tabs>
         <w:tab w:val="center" w:pos="5400"/>
@@ -37154,7 +36954,7 @@
   <w:style w:type="character" w:customStyle="1" w:styleId="MTDisplayEquationChar">
     <w:name w:val="MTDisplayEquation Char"/>
     <w:link w:val="MTDisplayEquation"/>
-    <w:rsid w:val="0082755D"/>
+    <w:rsid w:val="00FC4394"/>
     <w:rPr>
       <w:rFonts w:ascii="Times New Roman" w:eastAsia="ＭＳ 明朝" w:hAnsi="Times New Roman" w:cs="Times New Roman"/>
       <w:sz w:val="20"/>
@@ -37165,7 +36965,7 @@
     <w:name w:val="code2"/>
     <w:uiPriority w:val="1"/>
     <w:qFormat/>
-    <w:rsid w:val="0082755D"/>
+    <w:rsid w:val="00FC4394"/>
     <w:rPr>
       <w:rFonts w:ascii="PT Mono Bold" w:hAnsi="PT Mono Bold"/>
       <w:b/>
@@ -37181,7 +36981,7 @@
     <w:uiPriority w:val="35"/>
     <w:unhideWhenUsed/>
     <w:qFormat/>
-    <w:rsid w:val="0082755D"/>
+    <w:rsid w:val="00FC4394"/>
     <w:rPr>
       <w:spacing w:val="10"/>
       <w:sz w:val="18"/>
@@ -37202,13 +37002,13 @@
     <w:link w:val="FootnoteTextChar"/>
     <w:uiPriority w:val="99"/>
     <w:unhideWhenUsed/>
-    <w:rsid w:val="0082755D"/>
+    <w:rsid w:val="00FC4394"/>
   </w:style>
   <w:style w:type="character" w:customStyle="1" w:styleId="FootnoteTextChar">
     <w:name w:val="Footnote Text Char"/>
     <w:link w:val="FootnoteText"/>
     <w:uiPriority w:val="99"/>
-    <w:rsid w:val="0082755D"/>
+    <w:rsid w:val="00FC4394"/>
     <w:rPr>
       <w:rFonts w:ascii="Times New Roman" w:eastAsia="ＭＳ 明朝" w:hAnsi="Times New Roman" w:cs="Times New Roman"/>
       <w:sz w:val="24"/>
@@ -37220,7 +37020,7 @@
     <w:name w:val="footnote reference"/>
     <w:uiPriority w:val="99"/>
     <w:unhideWhenUsed/>
-    <w:rsid w:val="0082755D"/>
+    <w:rsid w:val="00FC4394"/>
     <w:rPr>
       <w:vertAlign w:val="superscript"/>
     </w:rPr>
@@ -37228,7 +37028,7 @@
   <w:style w:type="character" w:customStyle="1" w:styleId="MTConvertedEquation">
     <w:name w:val="MTConvertedEquation"/>
     <w:basedOn w:val="DefaultParagraphFont"/>
-    <w:rsid w:val="0082755D"/>
+    <w:rsid w:val="00FC4394"/>
   </w:style>
   <w:style w:type="paragraph" w:styleId="EndnoteText">
     <w:name w:val="endnote text"/>
@@ -37237,7 +37037,7 @@
     <w:uiPriority w:val="99"/>
     <w:semiHidden/>
     <w:unhideWhenUsed/>
-    <w:rsid w:val="0082755D"/>
+    <w:rsid w:val="00FC4394"/>
     <w:rPr>
       <w:sz w:val="20"/>
       <w:szCs w:val="20"/>
@@ -37248,7 +37048,7 @@
     <w:link w:val="EndnoteText"/>
     <w:uiPriority w:val="99"/>
     <w:semiHidden/>
-    <w:rsid w:val="0082755D"/>
+    <w:rsid w:val="00FC4394"/>
     <w:rPr>
       <w:rFonts w:ascii="Times New Roman" w:eastAsia="ＭＳ 明朝" w:hAnsi="Times New Roman" w:cs="Times New Roman"/>
       <w:sz w:val="20"/>
@@ -37261,7 +37061,7 @@
     <w:uiPriority w:val="99"/>
     <w:semiHidden/>
     <w:unhideWhenUsed/>
-    <w:rsid w:val="0082755D"/>
+    <w:rsid w:val="00FC4394"/>
     <w:rPr>
       <w:vertAlign w:val="superscript"/>
     </w:rPr>
@@ -37270,7 +37070,7 @@
     <w:name w:val="InLineCode"/>
     <w:uiPriority w:val="1"/>
     <w:qFormat/>
-    <w:rsid w:val="0082755D"/>
+    <w:rsid w:val="00FC4394"/>
     <w:rPr>
       <w:rFonts w:ascii="PT Mono" w:hAnsi="PT Mono"/>
       <w:b/>
@@ -37310,7 +37110,7 @@
     <w:basedOn w:val="Normal"/>
     <w:link w:val="FooterChar"/>
     <w:unhideWhenUsed/>
-    <w:rsid w:val="0082755D"/>
+    <w:rsid w:val="00FC4394"/>
     <w:pPr>
       <w:tabs>
         <w:tab w:val="center" w:pos="4680"/>
@@ -37321,7 +37121,7 @@
   <w:style w:type="character" w:customStyle="1" w:styleId="FooterChar">
     <w:name w:val="Footer Char"/>
     <w:link w:val="Footer"/>
-    <w:rsid w:val="0082755D"/>
+    <w:rsid w:val="00FC4394"/>
     <w:rPr>
       <w:rFonts w:ascii="Times New Roman" w:eastAsia="ＭＳ 明朝" w:hAnsi="Times New Roman" w:cs="Times New Roman"/>
       <w:sz w:val="24"/>
@@ -37336,7 +37136,7 @@
     <w:uiPriority w:val="99"/>
     <w:semiHidden/>
     <w:unhideWhenUsed/>
-    <w:rsid w:val="0082755D"/>
+    <w:rsid w:val="00FC4394"/>
     <w:rPr>
       <w:rFonts w:ascii="Lucida Grande" w:hAnsi="Lucida Grande" w:cs="Lucida Grande"/>
     </w:rPr>
@@ -37346,7 +37146,7 @@
     <w:link w:val="DocumentMap"/>
     <w:uiPriority w:val="99"/>
     <w:semiHidden/>
-    <w:rsid w:val="0082755D"/>
+    <w:rsid w:val="00FC4394"/>
     <w:rPr>
       <w:rFonts w:ascii="Lucida Grande" w:eastAsia="ＭＳ 明朝" w:hAnsi="Lucida Grande" w:cs="Lucida Grande"/>
       <w:sz w:val="24"/>
@@ -37357,7 +37157,7 @@
   <w:style w:type="paragraph" w:customStyle="1" w:styleId="EndNoteBibliographyTitle">
     <w:name w:val="EndNote Bibliography Title"/>
     <w:basedOn w:val="Normal"/>
-    <w:rsid w:val="0082755D"/>
+    <w:rsid w:val="00FC4394"/>
     <w:pPr>
       <w:jc w:val="center"/>
     </w:pPr>
@@ -37368,7 +37168,7 @@
   <w:style w:type="paragraph" w:customStyle="1" w:styleId="EndNoteBibliography">
     <w:name w:val="EndNote Bibliography"/>
     <w:basedOn w:val="Normal"/>
-    <w:rsid w:val="0082755D"/>
+    <w:rsid w:val="00FC4394"/>
     <w:rPr>
       <w:rFonts w:ascii="Calibri" w:hAnsi="Calibri"/>
     </w:rPr>
@@ -37377,7 +37177,7 @@
     <w:name w:val="Heading 5 Char"/>
     <w:link w:val="Heading5"/>
     <w:uiPriority w:val="9"/>
-    <w:rsid w:val="0082755D"/>
+    <w:rsid w:val="00FC4394"/>
     <w:rPr>
       <w:rFonts w:ascii="Times New Roman" w:eastAsia="ＭＳ 明朝" w:hAnsi="Times New Roman" w:cs="Times New Roman"/>
       <w:color w:val="823B0B"/>
@@ -37391,7 +37191,7 @@
     <w:name w:val="Heading 6 Char"/>
     <w:link w:val="Heading6"/>
     <w:uiPriority w:val="9"/>
-    <w:rsid w:val="0082755D"/>
+    <w:rsid w:val="00FC4394"/>
     <w:rPr>
       <w:rFonts w:ascii="Times New Roman" w:eastAsia="ＭＳ 明朝" w:hAnsi="Times New Roman" w:cs="Times New Roman"/>
       <w:color w:val="C45911"/>
@@ -37405,7 +37205,7 @@
     <w:name w:val="Heading 7 Char"/>
     <w:link w:val="Heading7"/>
     <w:uiPriority w:val="9"/>
-    <w:rsid w:val="0082755D"/>
+    <w:rsid w:val="00FC4394"/>
     <w:rPr>
       <w:rFonts w:ascii="Times New Roman" w:eastAsia="ＭＳ 明朝" w:hAnsi="Times New Roman" w:cs="Times New Roman"/>
       <w:i/>
@@ -37422,7 +37222,7 @@
     <w:name w:val="Heading 8 Char"/>
     <w:link w:val="Heading8"/>
     <w:uiPriority w:val="9"/>
-    <w:rsid w:val="0082755D"/>
+    <w:rsid w:val="00FC4394"/>
     <w:rPr>
       <w:rFonts w:ascii="Times New Roman" w:eastAsia="ＭＳ 明朝" w:hAnsi="Times New Roman" w:cs="Times New Roman"/>
       <w:caps/>
@@ -37437,7 +37237,7 @@
     <w:link w:val="Heading9"/>
     <w:uiPriority w:val="9"/>
     <w:semiHidden/>
-    <w:rsid w:val="0082755D"/>
+    <w:rsid w:val="00FC4394"/>
     <w:rPr>
       <w:rFonts w:ascii="Times New Roman" w:eastAsia="ＭＳ 明朝" w:hAnsi="Times New Roman" w:cs="Times New Roman"/>
       <w:i/>
@@ -37454,7 +37254,7 @@
     <w:hidden/>
     <w:uiPriority w:val="99"/>
     <w:semiHidden/>
-    <w:rsid w:val="0082755D"/>
+    <w:rsid w:val="00FC4394"/>
     <w:pPr>
       <w:spacing w:after="0" w:line="240" w:lineRule="auto"/>
     </w:pPr>
@@ -37476,7 +37276,7 @@
     <w:basedOn w:val="Normal"/>
     <w:link w:val="MyEqnsChar"/>
     <w:qFormat/>
-    <w:rsid w:val="0082755D"/>
+    <w:rsid w:val="00FC4394"/>
     <w:pPr>
       <w:tabs>
         <w:tab w:val="right" w:pos="9360"/>
@@ -37491,7 +37291,7 @@
   <w:style w:type="character" w:customStyle="1" w:styleId="MyEqnsChar">
     <w:name w:val="MyEqns Char"/>
     <w:link w:val="MyEqns"/>
-    <w:rsid w:val="0082755D"/>
+    <w:rsid w:val="00FC4394"/>
     <w:rPr>
       <w:rFonts w:ascii="Times New Roman" w:eastAsia="ＭＳ 明朝" w:hAnsi="Times New Roman" w:cs="Times New Roman"/>
       <w:b/>
@@ -37565,7 +37365,7 @@
   <w:style w:type="character" w:styleId="PageNumber">
     <w:name w:val="page number"/>
     <w:basedOn w:val="DefaultParagraphFont"/>
-    <w:rsid w:val="0082755D"/>
+    <w:rsid w:val="00FC4394"/>
   </w:style>
   <w:style w:type="character" w:styleId="Hyperlink">
     <w:name w:val="Hyperlink"/>
@@ -38692,7 +38492,7 @@
   <w:style w:type="paragraph" w:default="1" w:styleId="Normal">
     <w:name w:val="Normal"/>
     <w:qFormat/>
-    <w:rsid w:val="0082755D"/>
+    <w:rsid w:val="00FC4394"/>
     <w:pPr>
       <w:spacing w:after="0" w:line="240" w:lineRule="auto"/>
     </w:pPr>
@@ -38711,7 +38511,7 @@
     <w:link w:val="Heading1Char"/>
     <w:uiPriority w:val="9"/>
     <w:qFormat/>
-    <w:rsid w:val="0082755D"/>
+    <w:rsid w:val="00FC4394"/>
     <w:pPr>
       <w:keepNext/>
       <w:pBdr>
@@ -38737,7 +38537,7 @@
     <w:uiPriority w:val="9"/>
     <w:unhideWhenUsed/>
     <w:qFormat/>
-    <w:rsid w:val="0082755D"/>
+    <w:rsid w:val="00FC4394"/>
     <w:pPr>
       <w:keepNext/>
       <w:pBdr>
@@ -38760,7 +38560,7 @@
     <w:uiPriority w:val="9"/>
     <w:unhideWhenUsed/>
     <w:qFormat/>
-    <w:rsid w:val="0082755D"/>
+    <w:rsid w:val="00FC4394"/>
     <w:pPr>
       <w:keepNext/>
       <w:pBdr>
@@ -38783,7 +38583,7 @@
     <w:uiPriority w:val="9"/>
     <w:unhideWhenUsed/>
     <w:qFormat/>
-    <w:rsid w:val="0082755D"/>
+    <w:rsid w:val="00FC4394"/>
     <w:pPr>
       <w:pBdr>
         <w:bottom w:val="dotted" w:sz="4" w:space="1" w:color="C45911"/>
@@ -38807,7 +38607,7 @@
     <w:uiPriority w:val="9"/>
     <w:unhideWhenUsed/>
     <w:qFormat/>
-    <w:rsid w:val="0082755D"/>
+    <w:rsid w:val="00FC4394"/>
     <w:pPr>
       <w:spacing w:before="320" w:after="120"/>
       <w:jc w:val="center"/>
@@ -38826,7 +38626,7 @@
     <w:uiPriority w:val="9"/>
     <w:unhideWhenUsed/>
     <w:qFormat/>
-    <w:rsid w:val="0082755D"/>
+    <w:rsid w:val="00FC4394"/>
     <w:pPr>
       <w:spacing w:after="120"/>
       <w:jc w:val="center"/>
@@ -38844,7 +38644,7 @@
     <w:link w:val="Heading7Char"/>
     <w:uiPriority w:val="9"/>
     <w:unhideWhenUsed/>
-    <w:rsid w:val="0082755D"/>
+    <w:rsid w:val="00FC4394"/>
     <w:pPr>
       <w:spacing w:after="120"/>
       <w:jc w:val="center"/>
@@ -38865,7 +38665,7 @@
     <w:link w:val="Heading8Char"/>
     <w:uiPriority w:val="9"/>
     <w:unhideWhenUsed/>
-    <w:rsid w:val="0082755D"/>
+    <w:rsid w:val="00FC4394"/>
     <w:pPr>
       <w:spacing w:after="120"/>
       <w:jc w:val="center"/>
@@ -38886,7 +38686,7 @@
     <w:uiPriority w:val="9"/>
     <w:semiHidden/>
     <w:unhideWhenUsed/>
-    <w:rsid w:val="0082755D"/>
+    <w:rsid w:val="00FC4394"/>
     <w:pPr>
       <w:spacing w:after="120"/>
       <w:jc w:val="center"/>
@@ -38904,8 +38704,9 @@
   <w:style w:type="character" w:default="1" w:styleId="DefaultParagraphFont">
     <w:name w:val="Default Paragraph Font"/>
     <w:uiPriority w:val="1"/>
+    <w:semiHidden/>
     <w:unhideWhenUsed/>
-    <w:rsid w:val="0082755D"/>
+    <w:rsid w:val="00FC4394"/>
   </w:style>
   <w:style w:type="table" w:default="1" w:styleId="TableNormal">
     <w:name w:val="Normal Table"/>
@@ -38927,7 +38728,7 @@
     <w:uiPriority w:val="99"/>
     <w:semiHidden/>
     <w:unhideWhenUsed/>
-    <w:rsid w:val="0082755D"/>
+    <w:rsid w:val="00FC4394"/>
   </w:style>
   <w:style w:type="paragraph" w:styleId="BalloonText">
     <w:name w:val="Balloon Text"/>
@@ -38947,7 +38748,7 @@
     <w:aliases w:val="SPIE Section Char"/>
     <w:link w:val="Heading1"/>
     <w:uiPriority w:val="9"/>
-    <w:rsid w:val="0082755D"/>
+    <w:rsid w:val="00FC4394"/>
     <w:rPr>
       <w:rFonts w:ascii="Times New Roman" w:eastAsia="ＭＳ 明朝" w:hAnsi="Times New Roman" w:cs="Times New Roman"/>
       <w:color w:val="833C0B"/>
@@ -38961,7 +38762,7 @@
     <w:name w:val="Heading 2 Char"/>
     <w:link w:val="Heading2"/>
     <w:uiPriority w:val="9"/>
-    <w:rsid w:val="0082755D"/>
+    <w:rsid w:val="00FC4394"/>
     <w:rPr>
       <w:rFonts w:ascii="Times New Roman" w:eastAsia="ＭＳ 明朝" w:hAnsi="Times New Roman" w:cs="Times New Roman"/>
       <w:color w:val="833C0B"/>
@@ -38975,7 +38776,7 @@
     <w:name w:val="Heading 3 Char"/>
     <w:link w:val="Heading3"/>
     <w:uiPriority w:val="9"/>
-    <w:rsid w:val="0082755D"/>
+    <w:rsid w:val="00FC4394"/>
     <w:rPr>
       <w:rFonts w:ascii="Times New Roman" w:eastAsia="ＭＳ 明朝" w:hAnsi="Times New Roman" w:cs="Times New Roman"/>
       <w:color w:val="823B0B"/>
@@ -38988,7 +38789,7 @@
     <w:name w:val="Heading 4 Char"/>
     <w:link w:val="Heading4"/>
     <w:uiPriority w:val="9"/>
-    <w:rsid w:val="0082755D"/>
+    <w:rsid w:val="00FC4394"/>
     <w:rPr>
       <w:rFonts w:ascii="Times New Roman" w:eastAsia="ＭＳ 明朝" w:hAnsi="Times New Roman" w:cs="Times New Roman"/>
       <w:color w:val="823B0B"/>
@@ -39050,7 +38851,7 @@
   </w:style>
   <w:style w:type="character" w:customStyle="1" w:styleId="MTEquationSection">
     <w:name w:val="MTEquationSection"/>
-    <w:rsid w:val="0082755D"/>
+    <w:rsid w:val="00FC4394"/>
     <w:rPr>
       <w:vanish/>
       <w:color w:val="FF0000"/>
@@ -39061,7 +38862,7 @@
     <w:basedOn w:val="Normal"/>
     <w:next w:val="Normal"/>
     <w:link w:val="MTDisplayEquationChar"/>
-    <w:rsid w:val="0082755D"/>
+    <w:rsid w:val="00FC4394"/>
     <w:pPr>
       <w:tabs>
         <w:tab w:val="center" w:pos="5400"/>
@@ -39077,7 +38878,7 @@
   <w:style w:type="character" w:customStyle="1" w:styleId="MTDisplayEquationChar">
     <w:name w:val="MTDisplayEquation Char"/>
     <w:link w:val="MTDisplayEquation"/>
-    <w:rsid w:val="0082755D"/>
+    <w:rsid w:val="00FC4394"/>
     <w:rPr>
       <w:rFonts w:ascii="Times New Roman" w:eastAsia="ＭＳ 明朝" w:hAnsi="Times New Roman" w:cs="Times New Roman"/>
       <w:sz w:val="20"/>
@@ -39088,7 +38889,7 @@
     <w:name w:val="code2"/>
     <w:uiPriority w:val="1"/>
     <w:qFormat/>
-    <w:rsid w:val="0082755D"/>
+    <w:rsid w:val="00FC4394"/>
     <w:rPr>
       <w:rFonts w:ascii="PT Mono Bold" w:hAnsi="PT Mono Bold"/>
       <w:b/>
@@ -39104,7 +38905,7 @@
     <w:uiPriority w:val="35"/>
     <w:unhideWhenUsed/>
     <w:qFormat/>
-    <w:rsid w:val="0082755D"/>
+    <w:rsid w:val="00FC4394"/>
     <w:rPr>
       <w:spacing w:val="10"/>
       <w:sz w:val="18"/>
@@ -39125,13 +38926,13 @@
     <w:link w:val="FootnoteTextChar"/>
     <w:uiPriority w:val="99"/>
     <w:unhideWhenUsed/>
-    <w:rsid w:val="0082755D"/>
+    <w:rsid w:val="00FC4394"/>
   </w:style>
   <w:style w:type="character" w:customStyle="1" w:styleId="FootnoteTextChar">
     <w:name w:val="Footnote Text Char"/>
     <w:link w:val="FootnoteText"/>
     <w:uiPriority w:val="99"/>
-    <w:rsid w:val="0082755D"/>
+    <w:rsid w:val="00FC4394"/>
     <w:rPr>
       <w:rFonts w:ascii="Times New Roman" w:eastAsia="ＭＳ 明朝" w:hAnsi="Times New Roman" w:cs="Times New Roman"/>
       <w:sz w:val="24"/>
@@ -39143,7 +38944,7 @@
     <w:name w:val="footnote reference"/>
     <w:uiPriority w:val="99"/>
     <w:unhideWhenUsed/>
-    <w:rsid w:val="0082755D"/>
+    <w:rsid w:val="00FC4394"/>
     <w:rPr>
       <w:vertAlign w:val="superscript"/>
     </w:rPr>
@@ -39151,7 +38952,7 @@
   <w:style w:type="character" w:customStyle="1" w:styleId="MTConvertedEquation">
     <w:name w:val="MTConvertedEquation"/>
     <w:basedOn w:val="DefaultParagraphFont"/>
-    <w:rsid w:val="0082755D"/>
+    <w:rsid w:val="00FC4394"/>
   </w:style>
   <w:style w:type="paragraph" w:styleId="EndnoteText">
     <w:name w:val="endnote text"/>
@@ -39160,7 +38961,7 @@
     <w:uiPriority w:val="99"/>
     <w:semiHidden/>
     <w:unhideWhenUsed/>
-    <w:rsid w:val="0082755D"/>
+    <w:rsid w:val="00FC4394"/>
     <w:rPr>
       <w:sz w:val="20"/>
       <w:szCs w:val="20"/>
@@ -39171,7 +38972,7 @@
     <w:link w:val="EndnoteText"/>
     <w:uiPriority w:val="99"/>
     <w:semiHidden/>
-    <w:rsid w:val="0082755D"/>
+    <w:rsid w:val="00FC4394"/>
     <w:rPr>
       <w:rFonts w:ascii="Times New Roman" w:eastAsia="ＭＳ 明朝" w:hAnsi="Times New Roman" w:cs="Times New Roman"/>
       <w:sz w:val="20"/>
@@ -39184,7 +38985,7 @@
     <w:uiPriority w:val="99"/>
     <w:semiHidden/>
     <w:unhideWhenUsed/>
-    <w:rsid w:val="0082755D"/>
+    <w:rsid w:val="00FC4394"/>
     <w:rPr>
       <w:vertAlign w:val="superscript"/>
     </w:rPr>
@@ -39193,7 +38994,7 @@
     <w:name w:val="InLineCode"/>
     <w:uiPriority w:val="1"/>
     <w:qFormat/>
-    <w:rsid w:val="0082755D"/>
+    <w:rsid w:val="00FC4394"/>
     <w:rPr>
       <w:rFonts w:ascii="PT Mono" w:hAnsi="PT Mono"/>
       <w:b/>
@@ -39233,7 +39034,7 @@
     <w:basedOn w:val="Normal"/>
     <w:link w:val="FooterChar"/>
     <w:unhideWhenUsed/>
-    <w:rsid w:val="0082755D"/>
+    <w:rsid w:val="00FC4394"/>
     <w:pPr>
       <w:tabs>
         <w:tab w:val="center" w:pos="4680"/>
@@ -39244,7 +39045,7 @@
   <w:style w:type="character" w:customStyle="1" w:styleId="FooterChar">
     <w:name w:val="Footer Char"/>
     <w:link w:val="Footer"/>
-    <w:rsid w:val="0082755D"/>
+    <w:rsid w:val="00FC4394"/>
     <w:rPr>
       <w:rFonts w:ascii="Times New Roman" w:eastAsia="ＭＳ 明朝" w:hAnsi="Times New Roman" w:cs="Times New Roman"/>
       <w:sz w:val="24"/>
@@ -39259,7 +39060,7 @@
     <w:uiPriority w:val="99"/>
     <w:semiHidden/>
     <w:unhideWhenUsed/>
-    <w:rsid w:val="0082755D"/>
+    <w:rsid w:val="00FC4394"/>
     <w:rPr>
       <w:rFonts w:ascii="Lucida Grande" w:hAnsi="Lucida Grande" w:cs="Lucida Grande"/>
     </w:rPr>
@@ -39269,7 +39070,7 @@
     <w:link w:val="DocumentMap"/>
     <w:uiPriority w:val="99"/>
     <w:semiHidden/>
-    <w:rsid w:val="0082755D"/>
+    <w:rsid w:val="00FC4394"/>
     <w:rPr>
       <w:rFonts w:ascii="Lucida Grande" w:eastAsia="ＭＳ 明朝" w:hAnsi="Lucida Grande" w:cs="Lucida Grande"/>
       <w:sz w:val="24"/>
@@ -39280,7 +39081,7 @@
   <w:style w:type="paragraph" w:customStyle="1" w:styleId="EndNoteBibliographyTitle">
     <w:name w:val="EndNote Bibliography Title"/>
     <w:basedOn w:val="Normal"/>
-    <w:rsid w:val="0082755D"/>
+    <w:rsid w:val="00FC4394"/>
     <w:pPr>
       <w:jc w:val="center"/>
     </w:pPr>
@@ -39291,7 +39092,7 @@
   <w:style w:type="paragraph" w:customStyle="1" w:styleId="EndNoteBibliography">
     <w:name w:val="EndNote Bibliography"/>
     <w:basedOn w:val="Normal"/>
-    <w:rsid w:val="0082755D"/>
+    <w:rsid w:val="00FC4394"/>
     <w:rPr>
       <w:rFonts w:ascii="Calibri" w:hAnsi="Calibri"/>
     </w:rPr>
@@ -39300,7 +39101,7 @@
     <w:name w:val="Heading 5 Char"/>
     <w:link w:val="Heading5"/>
     <w:uiPriority w:val="9"/>
-    <w:rsid w:val="0082755D"/>
+    <w:rsid w:val="00FC4394"/>
     <w:rPr>
       <w:rFonts w:ascii="Times New Roman" w:eastAsia="ＭＳ 明朝" w:hAnsi="Times New Roman" w:cs="Times New Roman"/>
       <w:color w:val="823B0B"/>
@@ -39314,7 +39115,7 @@
     <w:name w:val="Heading 6 Char"/>
     <w:link w:val="Heading6"/>
     <w:uiPriority w:val="9"/>
-    <w:rsid w:val="0082755D"/>
+    <w:rsid w:val="00FC4394"/>
     <w:rPr>
       <w:rFonts w:ascii="Times New Roman" w:eastAsia="ＭＳ 明朝" w:hAnsi="Times New Roman" w:cs="Times New Roman"/>
       <w:color w:val="C45911"/>
@@ -39328,7 +39129,7 @@
     <w:name w:val="Heading 7 Char"/>
     <w:link w:val="Heading7"/>
     <w:uiPriority w:val="9"/>
-    <w:rsid w:val="0082755D"/>
+    <w:rsid w:val="00FC4394"/>
     <w:rPr>
       <w:rFonts w:ascii="Times New Roman" w:eastAsia="ＭＳ 明朝" w:hAnsi="Times New Roman" w:cs="Times New Roman"/>
       <w:i/>
@@ -39345,7 +39146,7 @@
     <w:name w:val="Heading 8 Char"/>
     <w:link w:val="Heading8"/>
     <w:uiPriority w:val="9"/>
-    <w:rsid w:val="0082755D"/>
+    <w:rsid w:val="00FC4394"/>
     <w:rPr>
       <w:rFonts w:ascii="Times New Roman" w:eastAsia="ＭＳ 明朝" w:hAnsi="Times New Roman" w:cs="Times New Roman"/>
       <w:caps/>
@@ -39360,7 +39161,7 @@
     <w:link w:val="Heading9"/>
     <w:uiPriority w:val="9"/>
     <w:semiHidden/>
-    <w:rsid w:val="0082755D"/>
+    <w:rsid w:val="00FC4394"/>
     <w:rPr>
       <w:rFonts w:ascii="Times New Roman" w:eastAsia="ＭＳ 明朝" w:hAnsi="Times New Roman" w:cs="Times New Roman"/>
       <w:i/>
@@ -39377,7 +39178,7 @@
     <w:hidden/>
     <w:uiPriority w:val="99"/>
     <w:semiHidden/>
-    <w:rsid w:val="0082755D"/>
+    <w:rsid w:val="00FC4394"/>
     <w:pPr>
       <w:spacing w:after="0" w:line="240" w:lineRule="auto"/>
     </w:pPr>
@@ -39399,7 +39200,7 @@
     <w:basedOn w:val="Normal"/>
     <w:link w:val="MyEqnsChar"/>
     <w:qFormat/>
-    <w:rsid w:val="0082755D"/>
+    <w:rsid w:val="00FC4394"/>
     <w:pPr>
       <w:tabs>
         <w:tab w:val="right" w:pos="9360"/>
@@ -39414,7 +39215,7 @@
   <w:style w:type="character" w:customStyle="1" w:styleId="MyEqnsChar">
     <w:name w:val="MyEqns Char"/>
     <w:link w:val="MyEqns"/>
-    <w:rsid w:val="0082755D"/>
+    <w:rsid w:val="00FC4394"/>
     <w:rPr>
       <w:rFonts w:ascii="Times New Roman" w:eastAsia="ＭＳ 明朝" w:hAnsi="Times New Roman" w:cs="Times New Roman"/>
       <w:b/>
@@ -39488,7 +39289,7 @@
   <w:style w:type="character" w:styleId="PageNumber">
     <w:name w:val="page number"/>
     <w:basedOn w:val="DefaultParagraphFont"/>
-    <w:rsid w:val="0082755D"/>
+    <w:rsid w:val="00FC4394"/>
   </w:style>
   <w:style w:type="character" w:styleId="Hyperlink">
     <w:name w:val="Hyperlink"/>
@@ -40772,7 +40573,7 @@
 </file>
 
 <file path=customXml/itemProps1.xml><?xml version="1.0" encoding="utf-8"?>
-<ds:datastoreItem xmlns:ds="http://schemas.openxmlformats.org/officeDocument/2006/customXml" ds:itemID="{0C30107E-EA7E-5440-AE57-6CCE4DEBAD37}">
+<ds:datastoreItem xmlns:ds="http://schemas.openxmlformats.org/officeDocument/2006/customXml" ds:itemID="{9FE6BCD2-7E7E-4044-96DF-7E5BF0030011}">
   <ds:schemaRefs>
     <ds:schemaRef ds:uri="http://schemas.openxmlformats.org/officeDocument/2006/bibliography"/>
   </ds:schemaRefs>
